--- a/RAD/UseCases/UC_GestioneProfilo.docx
+++ b/RAD/UseCases/UC_GestioneProfilo.docx
@@ -1514,8 +1514,6 @@
               <w:spacing w:after="0" w:line="259" w:lineRule="auto"/>
               <w:ind w:right="0"/>
             </w:pPr>
-            <w:bookmarkStart w:id="0" w:name="_GoBack"/>
-            <w:bookmarkEnd w:id="0"/>
             <w:r>
               <w:t xml:space="preserve">Il </w:t>
             </w:r>
@@ -1995,7 +1993,7 @@
               <w:spacing w:after="0" w:line="259" w:lineRule="auto"/>
               <w:ind w:left="0" w:right="0" w:firstLine="0"/>
             </w:pPr>
-            <w:bookmarkStart w:id="1" w:name="_Hlk529367315"/>
+            <w:bookmarkStart w:id="0" w:name="_Hlk529367315"/>
             <w:r>
               <w:rPr>
                 <w:rFonts w:ascii="Calibri" w:eastAsia="Calibri" w:hAnsi="Calibri" w:cs="Calibri"/>
@@ -2701,7 +2699,7 @@
           </w:p>
         </w:tc>
       </w:tr>
-      <w:bookmarkEnd w:id="1"/>
+      <w:bookmarkEnd w:id="0"/>
     </w:tbl>
     <w:p>
       <w:pPr>
@@ -4337,6 +4335,9 @@
               <w:t xml:space="preserve">mostra </w:t>
             </w:r>
             <w:r>
+              <w:t xml:space="preserve">il pulsante di download e </w:t>
+            </w:r>
+            <w:r>
               <w:t xml:space="preserve">una </w:t>
             </w:r>
             <w:r>
@@ -5498,6 +5499,822 @@
           <w:b/>
         </w:rPr>
       </w:pPr>
+      <w:r>
+        <w:rPr>
+          <w:b/>
+        </w:rPr>
+        <w:t>UC_ACC_</w:t>
+      </w:r>
+      <w:r>
+        <w:rPr>
+          <w:b/>
+        </w:rPr>
+        <w:t>7</w:t>
+      </w:r>
+      <w:r>
+        <w:rPr>
+          <w:b/>
+        </w:rPr>
+        <w:t xml:space="preserve">: </w:t>
+      </w:r>
+      <w:r>
+        <w:rPr>
+          <w:b/>
+        </w:rPr>
+        <w:t>Download foto acquistate</w:t>
+      </w:r>
+    </w:p>
+    <w:p>
+      <w:pPr>
+        <w:ind w:left="0" w:firstLine="0"/>
+        <w:rPr>
+          <w:b/>
+        </w:rPr>
+      </w:pPr>
+    </w:p>
+    <w:tbl>
+      <w:tblPr>
+        <w:tblStyle w:val="TableGrid"/>
+        <w:tblW w:w="8634" w:type="dxa"/>
+        <w:tblInd w:w="141" w:type="dxa"/>
+        <w:tblCellMar>
+          <w:right w:w="102" w:type="dxa"/>
+        </w:tblCellMar>
+        <w:tblLook w:val="04A0" w:firstRow="1" w:lastRow="0" w:firstColumn="1" w:lastColumn="0" w:noHBand="0" w:noVBand="1"/>
+      </w:tblPr>
+      <w:tblGrid>
+        <w:gridCol w:w="2402"/>
+        <w:gridCol w:w="2836"/>
+        <w:gridCol w:w="3396"/>
+      </w:tblGrid>
+      <w:tr>
+        <w:trPr>
+          <w:trHeight w:val="527"/>
+        </w:trPr>
+        <w:tc>
+          <w:tcPr>
+            <w:tcW w:w="2402" w:type="dxa"/>
+            <w:tcBorders>
+              <w:top w:val="single" w:sz="6" w:space="0" w:color="000000"/>
+              <w:left w:val="single" w:sz="6" w:space="0" w:color="000000"/>
+              <w:bottom w:val="single" w:sz="6" w:space="0" w:color="000000"/>
+              <w:right w:val="single" w:sz="6" w:space="0" w:color="000000"/>
+            </w:tcBorders>
+            <w:shd w:val="clear" w:color="auto" w:fill="4A86E8"/>
+            <w:vAlign w:val="center"/>
+          </w:tcPr>
+          <w:p>
+            <w:pPr>
+              <w:spacing w:after="0" w:line="259" w:lineRule="auto"/>
+              <w:ind w:left="0" w:right="0" w:firstLine="0"/>
+            </w:pPr>
+            <w:r>
+              <w:rPr>
+                <w:rFonts w:ascii="Calibri" w:eastAsia="Calibri" w:hAnsi="Calibri" w:cs="Calibri"/>
+                <w:b/>
+              </w:rPr>
+              <w:t xml:space="preserve">ID: </w:t>
+            </w:r>
+          </w:p>
+        </w:tc>
+        <w:tc>
+          <w:tcPr>
+            <w:tcW w:w="6232" w:type="dxa"/>
+            <w:gridSpan w:val="2"/>
+            <w:tcBorders>
+              <w:top w:val="single" w:sz="6" w:space="0" w:color="000000"/>
+              <w:left w:val="single" w:sz="6" w:space="0" w:color="000000"/>
+              <w:bottom w:val="single" w:sz="6" w:space="0" w:color="000000"/>
+              <w:right w:val="single" w:sz="6" w:space="0" w:color="000000"/>
+            </w:tcBorders>
+            <w:vAlign w:val="center"/>
+          </w:tcPr>
+          <w:p>
+            <w:pPr>
+              <w:spacing w:after="0" w:line="259" w:lineRule="auto"/>
+              <w:ind w:left="0" w:right="0" w:firstLine="0"/>
+            </w:pPr>
+            <w:r>
+              <w:rPr>
+                <w:b/>
+              </w:rPr>
+              <w:t>UC_ACC_7</w:t>
+            </w:r>
+          </w:p>
+        </w:tc>
+      </w:tr>
+      <w:tr>
+        <w:trPr>
+          <w:trHeight w:val="555"/>
+        </w:trPr>
+        <w:tc>
+          <w:tcPr>
+            <w:tcW w:w="2402" w:type="dxa"/>
+            <w:tcBorders>
+              <w:top w:val="single" w:sz="6" w:space="0" w:color="000000"/>
+              <w:left w:val="single" w:sz="6" w:space="0" w:color="000000"/>
+              <w:bottom w:val="single" w:sz="6" w:space="0" w:color="000000"/>
+              <w:right w:val="single" w:sz="6" w:space="0" w:color="000000"/>
+            </w:tcBorders>
+            <w:shd w:val="clear" w:color="auto" w:fill="4A86E8"/>
+            <w:vAlign w:val="center"/>
+          </w:tcPr>
+          <w:p>
+            <w:pPr>
+              <w:spacing w:after="0" w:line="259" w:lineRule="auto"/>
+              <w:ind w:left="0" w:right="0" w:firstLine="0"/>
+            </w:pPr>
+            <w:r>
+              <w:rPr>
+                <w:rFonts w:ascii="Calibri" w:eastAsia="Calibri" w:hAnsi="Calibri" w:cs="Calibri"/>
+                <w:b/>
+                <w:sz w:val="24"/>
+              </w:rPr>
+              <w:t xml:space="preserve">Nome Use Case: </w:t>
+            </w:r>
+          </w:p>
+        </w:tc>
+        <w:tc>
+          <w:tcPr>
+            <w:tcW w:w="6232" w:type="dxa"/>
+            <w:gridSpan w:val="2"/>
+            <w:tcBorders>
+              <w:top w:val="single" w:sz="6" w:space="0" w:color="000000"/>
+              <w:left w:val="single" w:sz="6" w:space="0" w:color="000000"/>
+              <w:bottom w:val="single" w:sz="6" w:space="0" w:color="000000"/>
+              <w:right w:val="single" w:sz="6" w:space="0" w:color="000000"/>
+            </w:tcBorders>
+            <w:vAlign w:val="center"/>
+          </w:tcPr>
+          <w:p>
+            <w:pPr>
+              <w:ind w:left="0" w:firstLine="0"/>
+              <w:rPr>
+                <w:b/>
+              </w:rPr>
+            </w:pPr>
+            <w:r>
+              <w:rPr>
+                <w:b/>
+              </w:rPr>
+              <w:t>Download foto acquistate</w:t>
+            </w:r>
+          </w:p>
+        </w:tc>
+      </w:tr>
+      <w:tr>
+        <w:trPr>
+          <w:trHeight w:val="554"/>
+        </w:trPr>
+        <w:tc>
+          <w:tcPr>
+            <w:tcW w:w="2402" w:type="dxa"/>
+            <w:tcBorders>
+              <w:top w:val="single" w:sz="6" w:space="0" w:color="000000"/>
+              <w:left w:val="single" w:sz="6" w:space="0" w:color="000000"/>
+              <w:bottom w:val="single" w:sz="6" w:space="0" w:color="000000"/>
+              <w:right w:val="single" w:sz="6" w:space="0" w:color="000000"/>
+            </w:tcBorders>
+            <w:shd w:val="clear" w:color="auto" w:fill="4A86E8"/>
+            <w:vAlign w:val="center"/>
+          </w:tcPr>
+          <w:p>
+            <w:pPr>
+              <w:spacing w:after="0" w:line="259" w:lineRule="auto"/>
+              <w:ind w:left="0" w:right="0" w:firstLine="0"/>
+            </w:pPr>
+            <w:r>
+              <w:rPr>
+                <w:rFonts w:ascii="Calibri" w:eastAsia="Calibri" w:hAnsi="Calibri" w:cs="Calibri"/>
+                <w:b/>
+                <w:sz w:val="24"/>
+              </w:rPr>
+              <w:t>Partecipanti:</w:t>
+            </w:r>
+            <w:r>
+              <w:rPr>
+                <w:rFonts w:ascii="Calibri" w:eastAsia="Calibri" w:hAnsi="Calibri" w:cs="Calibri"/>
+                <w:sz w:val="24"/>
+              </w:rPr>
+              <w:t xml:space="preserve"> </w:t>
+            </w:r>
+          </w:p>
+        </w:tc>
+        <w:tc>
+          <w:tcPr>
+            <w:tcW w:w="6232" w:type="dxa"/>
+            <w:gridSpan w:val="2"/>
+            <w:tcBorders>
+              <w:top w:val="single" w:sz="6" w:space="0" w:color="000000"/>
+              <w:left w:val="single" w:sz="6" w:space="0" w:color="000000"/>
+              <w:bottom w:val="single" w:sz="6" w:space="0" w:color="000000"/>
+              <w:right w:val="single" w:sz="6" w:space="0" w:color="000000"/>
+            </w:tcBorders>
+            <w:vAlign w:val="center"/>
+          </w:tcPr>
+          <w:p>
+            <w:pPr>
+              <w:spacing w:after="0" w:line="259" w:lineRule="auto"/>
+              <w:ind w:left="0" w:right="0" w:firstLine="0"/>
+            </w:pPr>
+            <w:r>
+              <w:rPr>
+                <w:rFonts w:ascii="Calibri" w:eastAsia="Calibri" w:hAnsi="Calibri" w:cs="Calibri"/>
+                <w:b/>
+              </w:rPr>
+              <w:t xml:space="preserve">Utente Base, Utente Pro </w:t>
+            </w:r>
+          </w:p>
+        </w:tc>
+      </w:tr>
+      <w:tr>
+        <w:trPr>
+          <w:trHeight w:val="828"/>
+        </w:trPr>
+        <w:tc>
+          <w:tcPr>
+            <w:tcW w:w="2402" w:type="dxa"/>
+            <w:tcBorders>
+              <w:top w:val="single" w:sz="6" w:space="0" w:color="000000"/>
+              <w:left w:val="single" w:sz="6" w:space="0" w:color="000000"/>
+              <w:bottom w:val="single" w:sz="6" w:space="0" w:color="000000"/>
+              <w:right w:val="single" w:sz="6" w:space="0" w:color="000000"/>
+            </w:tcBorders>
+            <w:shd w:val="clear" w:color="auto" w:fill="4A86E8"/>
+          </w:tcPr>
+          <w:p>
+            <w:pPr>
+              <w:spacing w:after="0" w:line="259" w:lineRule="auto"/>
+              <w:ind w:right="0"/>
+            </w:pPr>
+            <w:r>
+              <w:rPr>
+                <w:rFonts w:ascii="Calibri" w:eastAsia="Calibri" w:hAnsi="Calibri" w:cs="Calibri"/>
+                <w:b/>
+                <w:sz w:val="24"/>
+              </w:rPr>
+              <w:t xml:space="preserve">Condizioni di entrata: </w:t>
+            </w:r>
+          </w:p>
+        </w:tc>
+        <w:tc>
+          <w:tcPr>
+            <w:tcW w:w="6232" w:type="dxa"/>
+            <w:gridSpan w:val="2"/>
+            <w:tcBorders>
+              <w:top w:val="single" w:sz="6" w:space="0" w:color="000000"/>
+              <w:left w:val="single" w:sz="6" w:space="0" w:color="000000"/>
+              <w:bottom w:val="single" w:sz="6" w:space="0" w:color="000000"/>
+              <w:right w:val="single" w:sz="6" w:space="0" w:color="000000"/>
+            </w:tcBorders>
+            <w:vAlign w:val="center"/>
+          </w:tcPr>
+          <w:p>
+            <w:pPr>
+              <w:spacing w:after="0" w:line="259" w:lineRule="auto"/>
+              <w:ind w:left="820" w:right="0" w:hanging="360"/>
+            </w:pPr>
+            <w:r>
+              <w:t>●</w:t>
+            </w:r>
+            <w:r>
+              <w:tab/>
+              <w:t>L’</w:t>
+            </w:r>
+            <w:r>
+              <w:rPr>
+                <w:rFonts w:ascii="Calibri" w:eastAsia="Calibri" w:hAnsi="Calibri" w:cs="Calibri"/>
+              </w:rPr>
+              <w:t>​</w:t>
+            </w:r>
+            <w:r>
+              <w:rPr>
+                <w:b/>
+              </w:rPr>
+              <w:t>utente</w:t>
+            </w:r>
+            <w:r>
+              <w:t xml:space="preserve"> ha visualizzato i propri acquisti </w:t>
+            </w:r>
+            <w:r>
+              <w:rPr>
+                <w:b/>
+              </w:rPr>
+              <w:t>(UC_ACC_</w:t>
+            </w:r>
+            <w:r>
+              <w:rPr>
+                <w:b/>
+              </w:rPr>
+              <w:t>5</w:t>
+            </w:r>
+            <w:r>
+              <w:rPr>
+                <w:b/>
+              </w:rPr>
+              <w:t>)</w:t>
+            </w:r>
+            <w:r>
+              <w:t xml:space="preserve">. </w:t>
+            </w:r>
+          </w:p>
+        </w:tc>
+      </w:tr>
+      <w:tr>
+        <w:trPr>
+          <w:trHeight w:val="3822"/>
+        </w:trPr>
+        <w:tc>
+          <w:tcPr>
+            <w:tcW w:w="2402" w:type="dxa"/>
+            <w:tcBorders>
+              <w:top w:val="single" w:sz="6" w:space="0" w:color="000000"/>
+              <w:left w:val="single" w:sz="6" w:space="0" w:color="000000"/>
+              <w:bottom w:val="single" w:sz="6" w:space="0" w:color="000000"/>
+              <w:right w:val="single" w:sz="6" w:space="0" w:color="000000"/>
+            </w:tcBorders>
+            <w:shd w:val="clear" w:color="auto" w:fill="4A86E8"/>
+          </w:tcPr>
+          <w:p>
+            <w:pPr>
+              <w:spacing w:after="0" w:line="259" w:lineRule="auto"/>
+              <w:ind w:left="99" w:right="0" w:firstLine="0"/>
+            </w:pPr>
+            <w:r>
+              <w:rPr>
+                <w:rFonts w:ascii="Calibri" w:eastAsia="Calibri" w:hAnsi="Calibri" w:cs="Calibri"/>
+                <w:b/>
+                <w:sz w:val="24"/>
+              </w:rPr>
+              <w:lastRenderedPageBreak/>
+              <w:t>Flusso di eventi:</w:t>
+            </w:r>
+            <w:r>
+              <w:rPr>
+                <w:rFonts w:ascii="Calibri" w:eastAsia="Calibri" w:hAnsi="Calibri" w:cs="Calibri"/>
+                <w:sz w:val="24"/>
+              </w:rPr>
+              <w:t xml:space="preserve"> </w:t>
+            </w:r>
+          </w:p>
+        </w:tc>
+        <w:tc>
+          <w:tcPr>
+            <w:tcW w:w="2836" w:type="dxa"/>
+            <w:tcBorders>
+              <w:top w:val="single" w:sz="6" w:space="0" w:color="000000"/>
+              <w:left w:val="single" w:sz="6" w:space="0" w:color="000000"/>
+              <w:bottom w:val="single" w:sz="6" w:space="0" w:color="000000"/>
+              <w:right w:val="nil"/>
+            </w:tcBorders>
+          </w:tcPr>
+          <w:p>
+            <w:pPr>
+              <w:spacing w:after="251" w:line="259" w:lineRule="auto"/>
+              <w:ind w:left="99" w:right="0" w:firstLine="0"/>
+              <w:jc w:val="center"/>
+            </w:pPr>
+            <w:r>
+              <w:rPr>
+                <w:b/>
+              </w:rPr>
+              <w:t>Utente</w:t>
+            </w:r>
+          </w:p>
+          <w:p>
+            <w:pPr>
+              <w:pStyle w:val="Paragrafoelenco"/>
+              <w:numPr>
+                <w:ilvl w:val="0"/>
+                <w:numId w:val="27"/>
+              </w:numPr>
+              <w:spacing w:after="0" w:line="259" w:lineRule="auto"/>
+              <w:ind w:right="0"/>
+            </w:pPr>
+            <w:r>
+              <w:t>L’</w:t>
+            </w:r>
+            <w:r>
+              <w:rPr>
+                <w:b/>
+              </w:rPr>
+              <w:t xml:space="preserve">utente </w:t>
+            </w:r>
+            <w:r>
+              <w:t>clicca sul pulsante di download.</w:t>
+            </w:r>
+          </w:p>
+          <w:p>
+            <w:pPr>
+              <w:pStyle w:val="Paragrafoelenco"/>
+              <w:spacing w:after="0" w:line="259" w:lineRule="auto"/>
+              <w:ind w:left="780" w:right="0" w:firstLine="0"/>
+            </w:pPr>
+          </w:p>
+          <w:p>
+            <w:pPr>
+              <w:pStyle w:val="Paragrafoelenco"/>
+              <w:spacing w:after="0" w:line="259" w:lineRule="auto"/>
+              <w:ind w:left="780" w:right="0" w:firstLine="0"/>
+            </w:pPr>
+          </w:p>
+          <w:p>
+            <w:pPr>
+              <w:pStyle w:val="Paragrafoelenco"/>
+              <w:spacing w:after="0" w:line="259" w:lineRule="auto"/>
+              <w:ind w:left="780" w:right="0" w:firstLine="0"/>
+            </w:pPr>
+          </w:p>
+          <w:p>
+            <w:pPr>
+              <w:pStyle w:val="Paragrafoelenco"/>
+              <w:spacing w:after="0" w:line="259" w:lineRule="auto"/>
+              <w:ind w:left="780" w:right="0" w:firstLine="0"/>
+            </w:pPr>
+          </w:p>
+          <w:p>
+            <w:pPr>
+              <w:pStyle w:val="Paragrafoelenco"/>
+              <w:numPr>
+                <w:ilvl w:val="0"/>
+                <w:numId w:val="27"/>
+              </w:numPr>
+              <w:spacing w:after="0" w:line="259" w:lineRule="auto"/>
+              <w:ind w:right="0"/>
+            </w:pPr>
+            <w:r>
+              <w:t>L’</w:t>
+            </w:r>
+            <w:r>
+              <w:rPr>
+                <w:b/>
+              </w:rPr>
+              <w:t>utente</w:t>
+            </w:r>
+            <w:r>
+              <w:t xml:space="preserve"> conferma il download.</w:t>
+            </w:r>
+          </w:p>
+          <w:p>
+            <w:pPr>
+              <w:spacing w:after="0" w:line="259" w:lineRule="auto"/>
+              <w:ind w:left="0" w:right="0" w:firstLine="0"/>
+            </w:pPr>
+          </w:p>
+          <w:p>
+            <w:pPr>
+              <w:spacing w:after="0" w:line="259" w:lineRule="auto"/>
+              <w:ind w:left="0" w:right="0" w:firstLine="0"/>
+            </w:pPr>
+          </w:p>
+          <w:p>
+            <w:pPr>
+              <w:spacing w:after="0" w:line="259" w:lineRule="auto"/>
+              <w:ind w:left="0" w:right="0" w:firstLine="0"/>
+            </w:pPr>
+          </w:p>
+          <w:p>
+            <w:pPr>
+              <w:spacing w:after="0" w:line="259" w:lineRule="auto"/>
+              <w:ind w:left="0" w:right="0" w:firstLine="0"/>
+            </w:pPr>
+          </w:p>
+        </w:tc>
+        <w:tc>
+          <w:tcPr>
+            <w:tcW w:w="3396" w:type="dxa"/>
+            <w:tcBorders>
+              <w:top w:val="single" w:sz="6" w:space="0" w:color="000000"/>
+              <w:left w:val="nil"/>
+              <w:bottom w:val="single" w:sz="6" w:space="0" w:color="000000"/>
+              <w:right w:val="single" w:sz="6" w:space="0" w:color="000000"/>
+            </w:tcBorders>
+          </w:tcPr>
+          <w:p>
+            <w:pPr>
+              <w:tabs>
+                <w:tab w:val="center" w:pos="1612"/>
+              </w:tabs>
+              <w:spacing w:after="0" w:line="259" w:lineRule="auto"/>
+              <w:ind w:left="0" w:right="69" w:firstLine="0"/>
+            </w:pPr>
+            <w:r>
+              <w:rPr>
+                <w:b/>
+              </w:rPr>
+              <w:tab/>
+              <w:t>Sistema</w:t>
+            </w:r>
+            <w:r>
+              <w:rPr>
+                <w:b/>
+              </w:rPr>
+              <w:tab/>
+              <w:t xml:space="preserve"> </w:t>
+            </w:r>
+          </w:p>
+          <w:p>
+            <w:pPr>
+              <w:spacing w:after="1" w:line="259" w:lineRule="auto"/>
+              <w:ind w:left="0" w:right="0" w:firstLine="0"/>
+            </w:pPr>
+            <w:r>
+              <w:t xml:space="preserve"> </w:t>
+            </w:r>
+          </w:p>
+          <w:p>
+            <w:pPr>
+              <w:spacing w:after="4" w:line="259" w:lineRule="auto"/>
+              <w:ind w:left="720" w:right="0" w:firstLine="0"/>
+            </w:pPr>
+          </w:p>
+          <w:p>
+            <w:pPr>
+              <w:spacing w:after="0" w:line="259" w:lineRule="auto"/>
+              <w:ind w:left="0" w:right="0" w:firstLine="0"/>
+            </w:pPr>
+          </w:p>
+          <w:p>
+            <w:pPr>
+              <w:pStyle w:val="Paragrafoelenco"/>
+              <w:numPr>
+                <w:ilvl w:val="0"/>
+                <w:numId w:val="27"/>
+              </w:numPr>
+              <w:spacing w:after="0" w:line="259" w:lineRule="auto"/>
+              <w:ind w:right="0"/>
+            </w:pPr>
+            <w:r>
+              <w:t xml:space="preserve">Il </w:t>
+            </w:r>
+            <w:r>
+              <w:rPr>
+                <w:b/>
+              </w:rPr>
+              <w:t xml:space="preserve">sistema </w:t>
+            </w:r>
+            <w:r>
+              <w:t>mostra una finestra dove può confermare o annullare l’operazione.</w:t>
+            </w:r>
+          </w:p>
+          <w:p>
+            <w:pPr>
+              <w:pStyle w:val="Paragrafoelenco"/>
+              <w:spacing w:after="0" w:line="259" w:lineRule="auto"/>
+              <w:ind w:left="780" w:right="0" w:firstLine="0"/>
+            </w:pPr>
+          </w:p>
+          <w:p>
+            <w:pPr>
+              <w:pStyle w:val="Paragrafoelenco"/>
+              <w:spacing w:after="0" w:line="259" w:lineRule="auto"/>
+              <w:ind w:left="780" w:right="0" w:firstLine="0"/>
+            </w:pPr>
+          </w:p>
+          <w:p>
+            <w:pPr>
+              <w:spacing w:after="0" w:line="259" w:lineRule="auto"/>
+              <w:ind w:left="0" w:right="0" w:firstLine="0"/>
+            </w:pPr>
+          </w:p>
+          <w:p>
+            <w:pPr>
+              <w:pStyle w:val="Paragrafoelenco"/>
+              <w:numPr>
+                <w:ilvl w:val="0"/>
+                <w:numId w:val="27"/>
+              </w:numPr>
+              <w:spacing w:after="0" w:line="259" w:lineRule="auto"/>
+              <w:ind w:right="0"/>
+            </w:pPr>
+            <w:r>
+              <w:t xml:space="preserve">Il </w:t>
+            </w:r>
+            <w:r>
+              <w:rPr>
+                <w:b/>
+              </w:rPr>
+              <w:t xml:space="preserve">sistema </w:t>
+            </w:r>
+            <w:r>
+              <w:t xml:space="preserve">effettua il </w:t>
+            </w:r>
+            <w:bookmarkStart w:id="1" w:name="_GoBack"/>
+            <w:bookmarkEnd w:id="1"/>
+            <w:r>
+              <w:t>download della foto.</w:t>
+            </w:r>
+          </w:p>
+        </w:tc>
+      </w:tr>
+      <w:tr>
+        <w:trPr>
+          <w:trHeight w:val="525"/>
+        </w:trPr>
+        <w:tc>
+          <w:tcPr>
+            <w:tcW w:w="2402" w:type="dxa"/>
+            <w:tcBorders>
+              <w:top w:val="single" w:sz="6" w:space="0" w:color="000000"/>
+              <w:left w:val="single" w:sz="6" w:space="0" w:color="000000"/>
+              <w:bottom w:val="single" w:sz="6" w:space="0" w:color="000000"/>
+              <w:right w:val="single" w:sz="6" w:space="0" w:color="000000"/>
+            </w:tcBorders>
+            <w:shd w:val="clear" w:color="auto" w:fill="4A86E8"/>
+            <w:vAlign w:val="center"/>
+          </w:tcPr>
+          <w:p>
+            <w:pPr>
+              <w:spacing w:after="0" w:line="259" w:lineRule="auto"/>
+              <w:ind w:left="99" w:right="0" w:firstLine="0"/>
+            </w:pPr>
+            <w:r>
+              <w:rPr>
+                <w:rFonts w:ascii="Calibri" w:eastAsia="Calibri" w:hAnsi="Calibri" w:cs="Calibri"/>
+                <w:b/>
+              </w:rPr>
+              <w:t xml:space="preserve">Condizioni di uscita </w:t>
+            </w:r>
+          </w:p>
+        </w:tc>
+        <w:tc>
+          <w:tcPr>
+            <w:tcW w:w="6232" w:type="dxa"/>
+            <w:gridSpan w:val="2"/>
+            <w:tcBorders>
+              <w:top w:val="single" w:sz="6" w:space="0" w:color="000000"/>
+              <w:left w:val="single" w:sz="6" w:space="0" w:color="000000"/>
+              <w:bottom w:val="single" w:sz="6" w:space="0" w:color="000000"/>
+              <w:right w:val="single" w:sz="6" w:space="0" w:color="000000"/>
+            </w:tcBorders>
+            <w:vAlign w:val="center"/>
+          </w:tcPr>
+          <w:p>
+            <w:pPr>
+              <w:tabs>
+                <w:tab w:val="center" w:pos="526"/>
+                <w:tab w:val="center" w:pos="2765"/>
+              </w:tabs>
+              <w:spacing w:after="0" w:line="259" w:lineRule="auto"/>
+              <w:ind w:left="0" w:right="0" w:firstLine="0"/>
+            </w:pPr>
+            <w:r>
+              <w:rPr>
+                <w:rFonts w:ascii="Calibri" w:eastAsia="Calibri" w:hAnsi="Calibri" w:cs="Calibri"/>
+              </w:rPr>
+              <w:tab/>
+              <w:t xml:space="preserve">         </w:t>
+            </w:r>
+            <w:r>
+              <w:t>●    L’</w:t>
+            </w:r>
+            <w:r>
+              <w:rPr>
+                <w:b/>
+              </w:rPr>
+              <w:t>utente</w:t>
+            </w:r>
+            <w:r>
+              <w:t xml:space="preserve"> scarica la foto.</w:t>
+            </w:r>
+          </w:p>
+        </w:tc>
+      </w:tr>
+      <w:tr>
+        <w:trPr>
+          <w:trHeight w:val="1126"/>
+        </w:trPr>
+        <w:tc>
+          <w:tcPr>
+            <w:tcW w:w="2402" w:type="dxa"/>
+            <w:tcBorders>
+              <w:top w:val="single" w:sz="6" w:space="0" w:color="000000"/>
+              <w:left w:val="single" w:sz="6" w:space="0" w:color="000000"/>
+              <w:bottom w:val="single" w:sz="6" w:space="0" w:color="000000"/>
+              <w:right w:val="single" w:sz="6" w:space="0" w:color="000000"/>
+            </w:tcBorders>
+            <w:shd w:val="clear" w:color="auto" w:fill="4A86E8"/>
+          </w:tcPr>
+          <w:p>
+            <w:pPr>
+              <w:spacing w:after="0" w:line="259" w:lineRule="auto"/>
+              <w:ind w:left="99" w:right="0" w:firstLine="0"/>
+            </w:pPr>
+            <w:r>
+              <w:rPr>
+                <w:rFonts w:ascii="Calibri" w:eastAsia="Calibri" w:hAnsi="Calibri" w:cs="Calibri"/>
+                <w:b/>
+                <w:sz w:val="24"/>
+              </w:rPr>
+              <w:t>Eccezioni:</w:t>
+            </w:r>
+            <w:r>
+              <w:rPr>
+                <w:rFonts w:ascii="Calibri" w:eastAsia="Calibri" w:hAnsi="Calibri" w:cs="Calibri"/>
+                <w:sz w:val="24"/>
+              </w:rPr>
+              <w:t xml:space="preserve"> </w:t>
+            </w:r>
+          </w:p>
+        </w:tc>
+        <w:tc>
+          <w:tcPr>
+            <w:tcW w:w="6232" w:type="dxa"/>
+            <w:gridSpan w:val="2"/>
+            <w:tcBorders>
+              <w:top w:val="single" w:sz="6" w:space="0" w:color="000000"/>
+              <w:left w:val="single" w:sz="6" w:space="0" w:color="000000"/>
+              <w:bottom w:val="single" w:sz="6" w:space="0" w:color="000000"/>
+              <w:right w:val="single" w:sz="6" w:space="0" w:color="000000"/>
+            </w:tcBorders>
+            <w:vAlign w:val="center"/>
+          </w:tcPr>
+          <w:p>
+            <w:pPr>
+              <w:spacing w:after="0" w:line="259" w:lineRule="auto"/>
+              <w:ind w:left="820" w:right="0" w:hanging="360"/>
+            </w:pPr>
+            <w:r>
+              <w:t>●</w:t>
+            </w:r>
+            <w:r>
+              <w:tab/>
+              <w:t>Nessuna.</w:t>
+            </w:r>
+            <w:r>
+              <w:rPr>
+                <w:b/>
+              </w:rPr>
+              <w:t xml:space="preserve"> </w:t>
+            </w:r>
+          </w:p>
+        </w:tc>
+      </w:tr>
+      <w:tr>
+        <w:trPr>
+          <w:trHeight w:val="1124"/>
+        </w:trPr>
+        <w:tc>
+          <w:tcPr>
+            <w:tcW w:w="2402" w:type="dxa"/>
+            <w:tcBorders>
+              <w:top w:val="single" w:sz="6" w:space="0" w:color="000000"/>
+              <w:left w:val="single" w:sz="6" w:space="0" w:color="000000"/>
+              <w:bottom w:val="single" w:sz="6" w:space="0" w:color="000000"/>
+              <w:right w:val="single" w:sz="6" w:space="0" w:color="000000"/>
+            </w:tcBorders>
+            <w:shd w:val="clear" w:color="auto" w:fill="4A86E8"/>
+          </w:tcPr>
+          <w:p>
+            <w:pPr>
+              <w:spacing w:after="0" w:line="259" w:lineRule="auto"/>
+              <w:ind w:left="99" w:right="0" w:firstLine="0"/>
+            </w:pPr>
+            <w:r>
+              <w:rPr>
+                <w:rFonts w:ascii="Calibri" w:eastAsia="Calibri" w:hAnsi="Calibri" w:cs="Calibri"/>
+                <w:b/>
+                <w:sz w:val="24"/>
+              </w:rPr>
+              <w:t xml:space="preserve">Requisiti di qualità: </w:t>
+            </w:r>
+          </w:p>
+        </w:tc>
+        <w:tc>
+          <w:tcPr>
+            <w:tcW w:w="6232" w:type="dxa"/>
+            <w:gridSpan w:val="2"/>
+            <w:tcBorders>
+              <w:top w:val="single" w:sz="6" w:space="0" w:color="000000"/>
+              <w:left w:val="single" w:sz="6" w:space="0" w:color="000000"/>
+              <w:bottom w:val="single" w:sz="6" w:space="0" w:color="000000"/>
+              <w:right w:val="single" w:sz="6" w:space="0" w:color="000000"/>
+            </w:tcBorders>
+            <w:vAlign w:val="center"/>
+          </w:tcPr>
+          <w:p>
+            <w:pPr>
+              <w:spacing w:after="0" w:line="291" w:lineRule="auto"/>
+              <w:ind w:left="820" w:right="0" w:hanging="360"/>
+            </w:pPr>
+            <w:r>
+              <w:t>●</w:t>
+            </w:r>
+            <w:r>
+              <w:tab/>
+              <w:t xml:space="preserve">Nessuno. </w:t>
+            </w:r>
+          </w:p>
+        </w:tc>
+      </w:tr>
+    </w:tbl>
+    <w:p>
+      <w:pPr>
+        <w:ind w:left="0" w:firstLine="0"/>
+        <w:rPr>
+          <w:b/>
+        </w:rPr>
+      </w:pPr>
     </w:p>
     <w:sectPr>
       <w:pgSz w:w="11906" w:h="16838"/>
@@ -5512,6 +6329,95 @@
 <file path=word/numbering.xml><?xml version="1.0" encoding="utf-8"?>
 <w:numbering xmlns:wpc="http://schemas.microsoft.com/office/word/2010/wordprocessingCanvas" xmlns:cx="http://schemas.microsoft.com/office/drawing/2014/chartex" xmlns:cx1="http://schemas.microsoft.com/office/drawing/2015/9/8/chartex" xmlns:cx2="http://schemas.microsoft.com/office/drawing/2015/10/21/chartex" xmlns:cx3="http://schemas.microsoft.com/office/drawing/2016/5/9/chartex" xmlns:cx4="http://schemas.microsoft.com/office/drawing/2016/5/10/chartex" xmlns:cx5="http://schemas.microsoft.com/office/drawing/2016/5/11/chartex" xmlns:cx6="http://schemas.microsoft.com/office/drawing/2016/5/12/chartex" xmlns:cx7="http://schemas.microsoft.com/office/drawing/2016/5/13/chartex" xmlns:cx8="http://schemas.microsoft.com/office/drawing/2016/5/14/chartex" xmlns:mc="http://schemas.openxmlformats.org/markup-compatibility/2006" xmlns:aink="http://schemas.microsoft.com/office/drawing/2016/ink" xmlns:am3d="http://schemas.microsoft.com/office/drawing/2017/model3d" xmlns:o="urn:schemas-microsoft-com:office:office" xmlns:r="http://schemas.openxmlformats.org/officeDocument/2006/relationships" xmlns:m="http://schemas.openxmlformats.org/officeDocument/2006/math" xmlns:v="urn:schemas-microsoft-com:vml" xmlns:wp14="http://schemas.microsoft.com/office/word/2010/wordprocessingDrawing" xmlns:wp="http://schemas.openxmlformats.org/drawingml/2006/wordprocessingDrawing" xmlns:w10="urn:schemas-microsoft-com:office:word" xmlns:w="http://schemas.openxmlformats.org/wordprocessingml/2006/main" xmlns:w14="http://schemas.microsoft.com/office/word/2010/wordml" xmlns:w15="http://schemas.microsoft.com/office/word/2012/wordml" xmlns:w16cid="http://schemas.microsoft.com/office/word/2016/wordml/cid" xmlns:w16se="http://schemas.microsoft.com/office/word/2015/wordml/symex" xmlns:wpg="http://schemas.microsoft.com/office/word/2010/wordprocessingGroup" xmlns:wpi="http://schemas.microsoft.com/office/word/2010/wordprocessingInk" xmlns:wne="http://schemas.microsoft.com/office/word/2006/wordml" xmlns:wps="http://schemas.microsoft.com/office/word/2010/wordprocessingShape" mc:Ignorable="w14 w15 w16se w16cid wp14">
   <w:abstractNum w:abstractNumId="0" w15:restartNumberingAfterBreak="0">
+    <w:nsid w:val="00E86450"/>
+    <w:multiLevelType w:val="hybridMultilevel"/>
+    <w:tmpl w:val="B7B66B98"/>
+    <w:lvl w:ilvl="0" w:tplc="18E8E7FE">
+      <w:start w:val="1"/>
+      <w:numFmt w:val="decimal"/>
+      <w:lvlText w:val="%1."/>
+      <w:lvlJc w:val="left"/>
+      <w:pPr>
+        <w:ind w:left="780" w:hanging="360"/>
+      </w:pPr>
+      <w:rPr>
+        <w:rFonts w:hint="default"/>
+      </w:rPr>
+    </w:lvl>
+    <w:lvl w:ilvl="1" w:tplc="04100019" w:tentative="1">
+      <w:start w:val="1"/>
+      <w:numFmt w:val="lowerLetter"/>
+      <w:lvlText w:val="%2."/>
+      <w:lvlJc w:val="left"/>
+      <w:pPr>
+        <w:ind w:left="1440" w:hanging="360"/>
+      </w:pPr>
+    </w:lvl>
+    <w:lvl w:ilvl="2" w:tplc="0410001B" w:tentative="1">
+      <w:start w:val="1"/>
+      <w:numFmt w:val="lowerRoman"/>
+      <w:lvlText w:val="%3."/>
+      <w:lvlJc w:val="right"/>
+      <w:pPr>
+        <w:ind w:left="2160" w:hanging="180"/>
+      </w:pPr>
+    </w:lvl>
+    <w:lvl w:ilvl="3" w:tplc="0410000F" w:tentative="1">
+      <w:start w:val="1"/>
+      <w:numFmt w:val="decimal"/>
+      <w:lvlText w:val="%4."/>
+      <w:lvlJc w:val="left"/>
+      <w:pPr>
+        <w:ind w:left="2880" w:hanging="360"/>
+      </w:pPr>
+    </w:lvl>
+    <w:lvl w:ilvl="4" w:tplc="04100019" w:tentative="1">
+      <w:start w:val="1"/>
+      <w:numFmt w:val="lowerLetter"/>
+      <w:lvlText w:val="%5."/>
+      <w:lvlJc w:val="left"/>
+      <w:pPr>
+        <w:ind w:left="3600" w:hanging="360"/>
+      </w:pPr>
+    </w:lvl>
+    <w:lvl w:ilvl="5" w:tplc="0410001B" w:tentative="1">
+      <w:start w:val="1"/>
+      <w:numFmt w:val="lowerRoman"/>
+      <w:lvlText w:val="%6."/>
+      <w:lvlJc w:val="right"/>
+      <w:pPr>
+        <w:ind w:left="4320" w:hanging="180"/>
+      </w:pPr>
+    </w:lvl>
+    <w:lvl w:ilvl="6" w:tplc="0410000F" w:tentative="1">
+      <w:start w:val="1"/>
+      <w:numFmt w:val="decimal"/>
+      <w:lvlText w:val="%7."/>
+      <w:lvlJc w:val="left"/>
+      <w:pPr>
+        <w:ind w:left="5040" w:hanging="360"/>
+      </w:pPr>
+    </w:lvl>
+    <w:lvl w:ilvl="7" w:tplc="04100019" w:tentative="1">
+      <w:start w:val="1"/>
+      <w:numFmt w:val="lowerLetter"/>
+      <w:lvlText w:val="%8."/>
+      <w:lvlJc w:val="left"/>
+      <w:pPr>
+        <w:ind w:left="5760" w:hanging="360"/>
+      </w:pPr>
+    </w:lvl>
+    <w:lvl w:ilvl="8" w:tplc="0410001B" w:tentative="1">
+      <w:start w:val="1"/>
+      <w:numFmt w:val="lowerRoman"/>
+      <w:lvlText w:val="%9."/>
+      <w:lvlJc w:val="right"/>
+      <w:pPr>
+        <w:ind w:left="6480" w:hanging="180"/>
+      </w:pPr>
+    </w:lvl>
+  </w:abstractNum>
+  <w:abstractNum w:abstractNumId="1" w15:restartNumberingAfterBreak="0">
     <w:nsid w:val="03D7020B"/>
     <w:multiLevelType w:val="hybridMultilevel"/>
     <w:tmpl w:val="15BE8504"/>
@@ -5624,7 +6530,7 @@
       </w:rPr>
     </w:lvl>
   </w:abstractNum>
-  <w:abstractNum w:abstractNumId="1" w15:restartNumberingAfterBreak="0">
+  <w:abstractNum w:abstractNumId="2" w15:restartNumberingAfterBreak="0">
     <w:nsid w:val="0C5545B8"/>
     <w:multiLevelType w:val="hybridMultilevel"/>
     <w:tmpl w:val="044658AC"/>
@@ -5713,7 +6619,7 @@
       </w:pPr>
     </w:lvl>
   </w:abstractNum>
-  <w:abstractNum w:abstractNumId="2" w15:restartNumberingAfterBreak="0">
+  <w:abstractNum w:abstractNumId="3" w15:restartNumberingAfterBreak="0">
     <w:nsid w:val="107D39A8"/>
     <w:multiLevelType w:val="hybridMultilevel"/>
     <w:tmpl w:val="044658AC"/>
@@ -5802,7 +6708,7 @@
       </w:pPr>
     </w:lvl>
   </w:abstractNum>
-  <w:abstractNum w:abstractNumId="3" w15:restartNumberingAfterBreak="0">
+  <w:abstractNum w:abstractNumId="4" w15:restartNumberingAfterBreak="0">
     <w:nsid w:val="12713601"/>
     <w:multiLevelType w:val="hybridMultilevel"/>
     <w:tmpl w:val="7E1C81DE"/>
@@ -5891,7 +6797,7 @@
       </w:pPr>
     </w:lvl>
   </w:abstractNum>
-  <w:abstractNum w:abstractNumId="4" w15:restartNumberingAfterBreak="0">
+  <w:abstractNum w:abstractNumId="5" w15:restartNumberingAfterBreak="0">
     <w:nsid w:val="178E58D9"/>
     <w:multiLevelType w:val="hybridMultilevel"/>
     <w:tmpl w:val="85BC1E74"/>
@@ -5980,7 +6886,7 @@
       </w:pPr>
     </w:lvl>
   </w:abstractNum>
-  <w:abstractNum w:abstractNumId="5" w15:restartNumberingAfterBreak="0">
+  <w:abstractNum w:abstractNumId="6" w15:restartNumberingAfterBreak="0">
     <w:nsid w:val="1C7F5D47"/>
     <w:multiLevelType w:val="hybridMultilevel"/>
     <w:tmpl w:val="5908F19E"/>
@@ -6069,7 +6975,7 @@
       </w:pPr>
     </w:lvl>
   </w:abstractNum>
-  <w:abstractNum w:abstractNumId="6" w15:restartNumberingAfterBreak="0">
+  <w:abstractNum w:abstractNumId="7" w15:restartNumberingAfterBreak="0">
     <w:nsid w:val="200064C6"/>
     <w:multiLevelType w:val="hybridMultilevel"/>
     <w:tmpl w:val="8AB605D0"/>
@@ -6158,7 +7064,7 @@
       </w:pPr>
     </w:lvl>
   </w:abstractNum>
-  <w:abstractNum w:abstractNumId="7" w15:restartNumberingAfterBreak="0">
+  <w:abstractNum w:abstractNumId="8" w15:restartNumberingAfterBreak="0">
     <w:nsid w:val="21F6251A"/>
     <w:multiLevelType w:val="hybridMultilevel"/>
     <w:tmpl w:val="142094F2"/>
@@ -6370,7 +7276,7 @@
       </w:rPr>
     </w:lvl>
   </w:abstractNum>
-  <w:abstractNum w:abstractNumId="8" w15:restartNumberingAfterBreak="0">
+  <w:abstractNum w:abstractNumId="9" w15:restartNumberingAfterBreak="0">
     <w:nsid w:val="23AA6BB7"/>
     <w:multiLevelType w:val="hybridMultilevel"/>
     <w:tmpl w:val="58842988"/>
@@ -6483,7 +7389,7 @@
       </w:rPr>
     </w:lvl>
   </w:abstractNum>
-  <w:abstractNum w:abstractNumId="9" w15:restartNumberingAfterBreak="0">
+  <w:abstractNum w:abstractNumId="10" w15:restartNumberingAfterBreak="0">
     <w:nsid w:val="2CB2561B"/>
     <w:multiLevelType w:val="hybridMultilevel"/>
     <w:tmpl w:val="DCAEC24E"/>
@@ -6596,7 +7502,7 @@
       </w:rPr>
     </w:lvl>
   </w:abstractNum>
-  <w:abstractNum w:abstractNumId="10" w15:restartNumberingAfterBreak="0">
+  <w:abstractNum w:abstractNumId="11" w15:restartNumberingAfterBreak="0">
     <w:nsid w:val="2D74651C"/>
     <w:multiLevelType w:val="hybridMultilevel"/>
     <w:tmpl w:val="75386CCE"/>
@@ -6682,7 +7588,7 @@
       </w:pPr>
     </w:lvl>
   </w:abstractNum>
-  <w:abstractNum w:abstractNumId="11" w15:restartNumberingAfterBreak="0">
+  <w:abstractNum w:abstractNumId="12" w15:restartNumberingAfterBreak="0">
     <w:nsid w:val="2E5B0489"/>
     <w:multiLevelType w:val="hybridMultilevel"/>
     <w:tmpl w:val="50ECC148"/>
@@ -6768,7 +7674,7 @@
       </w:pPr>
     </w:lvl>
   </w:abstractNum>
-  <w:abstractNum w:abstractNumId="12" w15:restartNumberingAfterBreak="0">
+  <w:abstractNum w:abstractNumId="13" w15:restartNumberingAfterBreak="0">
     <w:nsid w:val="2E733835"/>
     <w:multiLevelType w:val="hybridMultilevel"/>
     <w:tmpl w:val="F10AAE28"/>
@@ -6857,7 +7763,7 @@
       </w:pPr>
     </w:lvl>
   </w:abstractNum>
-  <w:abstractNum w:abstractNumId="13" w15:restartNumberingAfterBreak="0">
+  <w:abstractNum w:abstractNumId="14" w15:restartNumberingAfterBreak="0">
     <w:nsid w:val="31344F0E"/>
     <w:multiLevelType w:val="hybridMultilevel"/>
     <w:tmpl w:val="D49E561A"/>
@@ -6946,7 +7852,7 @@
       </w:pPr>
     </w:lvl>
   </w:abstractNum>
-  <w:abstractNum w:abstractNumId="14" w15:restartNumberingAfterBreak="0">
+  <w:abstractNum w:abstractNumId="15" w15:restartNumberingAfterBreak="0">
     <w:nsid w:val="50837A87"/>
     <w:multiLevelType w:val="hybridMultilevel"/>
     <w:tmpl w:val="B7B66B98"/>
@@ -7035,7 +7941,7 @@
       </w:pPr>
     </w:lvl>
   </w:abstractNum>
-  <w:abstractNum w:abstractNumId="15" w15:restartNumberingAfterBreak="0">
+  <w:abstractNum w:abstractNumId="16" w15:restartNumberingAfterBreak="0">
     <w:nsid w:val="56DC7271"/>
     <w:multiLevelType w:val="hybridMultilevel"/>
     <w:tmpl w:val="6F56D572"/>
@@ -7148,7 +8054,7 @@
       </w:rPr>
     </w:lvl>
   </w:abstractNum>
-  <w:abstractNum w:abstractNumId="16" w15:restartNumberingAfterBreak="0">
+  <w:abstractNum w:abstractNumId="17" w15:restartNumberingAfterBreak="0">
     <w:nsid w:val="57D07D2E"/>
     <w:multiLevelType w:val="hybridMultilevel"/>
     <w:tmpl w:val="2982AC28"/>
@@ -7261,7 +8167,7 @@
       </w:rPr>
     </w:lvl>
   </w:abstractNum>
-  <w:abstractNum w:abstractNumId="17" w15:restartNumberingAfterBreak="0">
+  <w:abstractNum w:abstractNumId="18" w15:restartNumberingAfterBreak="0">
     <w:nsid w:val="5A78671A"/>
     <w:multiLevelType w:val="hybridMultilevel"/>
     <w:tmpl w:val="57A2787E"/>
@@ -7350,7 +8256,7 @@
       </w:pPr>
     </w:lvl>
   </w:abstractNum>
-  <w:abstractNum w:abstractNumId="18" w15:restartNumberingAfterBreak="0">
+  <w:abstractNum w:abstractNumId="19" w15:restartNumberingAfterBreak="0">
     <w:nsid w:val="5C1A0FDD"/>
     <w:multiLevelType w:val="hybridMultilevel"/>
     <w:tmpl w:val="9B9664EE"/>
@@ -7463,7 +8369,7 @@
       </w:rPr>
     </w:lvl>
   </w:abstractNum>
-  <w:abstractNum w:abstractNumId="19" w15:restartNumberingAfterBreak="0">
+  <w:abstractNum w:abstractNumId="20" w15:restartNumberingAfterBreak="0">
     <w:nsid w:val="5F5F7CDB"/>
     <w:multiLevelType w:val="hybridMultilevel"/>
     <w:tmpl w:val="5D867AC8"/>
@@ -7552,7 +8458,7 @@
       </w:pPr>
     </w:lvl>
   </w:abstractNum>
-  <w:abstractNum w:abstractNumId="20" w15:restartNumberingAfterBreak="0">
+  <w:abstractNum w:abstractNumId="21" w15:restartNumberingAfterBreak="0">
     <w:nsid w:val="62DF3E7E"/>
     <w:multiLevelType w:val="hybridMultilevel"/>
     <w:tmpl w:val="41CEE258"/>
@@ -7641,7 +8547,7 @@
       </w:pPr>
     </w:lvl>
   </w:abstractNum>
-  <w:abstractNum w:abstractNumId="21" w15:restartNumberingAfterBreak="0">
+  <w:abstractNum w:abstractNumId="22" w15:restartNumberingAfterBreak="0">
     <w:nsid w:val="67A43E20"/>
     <w:multiLevelType w:val="hybridMultilevel"/>
     <w:tmpl w:val="3E36299E"/>
@@ -7730,7 +8636,7 @@
       </w:pPr>
     </w:lvl>
   </w:abstractNum>
-  <w:abstractNum w:abstractNumId="22" w15:restartNumberingAfterBreak="0">
+  <w:abstractNum w:abstractNumId="23" w15:restartNumberingAfterBreak="0">
     <w:nsid w:val="684A30EE"/>
     <w:multiLevelType w:val="hybridMultilevel"/>
     <w:tmpl w:val="9BD2651C"/>
@@ -7819,7 +8725,7 @@
       </w:pPr>
     </w:lvl>
   </w:abstractNum>
-  <w:abstractNum w:abstractNumId="23" w15:restartNumberingAfterBreak="0">
+  <w:abstractNum w:abstractNumId="24" w15:restartNumberingAfterBreak="0">
     <w:nsid w:val="69732E9E"/>
     <w:multiLevelType w:val="hybridMultilevel"/>
     <w:tmpl w:val="34B8ED74"/>
@@ -7932,7 +8838,7 @@
       </w:rPr>
     </w:lvl>
   </w:abstractNum>
-  <w:abstractNum w:abstractNumId="24" w15:restartNumberingAfterBreak="0">
+  <w:abstractNum w:abstractNumId="25" w15:restartNumberingAfterBreak="0">
     <w:nsid w:val="6975767F"/>
     <w:multiLevelType w:val="hybridMultilevel"/>
     <w:tmpl w:val="74160F7E"/>
@@ -8021,7 +8927,7 @@
       </w:pPr>
     </w:lvl>
   </w:abstractNum>
-  <w:abstractNum w:abstractNumId="25" w15:restartNumberingAfterBreak="0">
+  <w:abstractNum w:abstractNumId="26" w15:restartNumberingAfterBreak="0">
     <w:nsid w:val="733F1A87"/>
     <w:multiLevelType w:val="hybridMultilevel"/>
     <w:tmpl w:val="A7944ECC"/>
@@ -8111,82 +9017,85 @@
     </w:lvl>
   </w:abstractNum>
   <w:num w:numId="1">
+    <w:abstractNumId w:val="8"/>
+  </w:num>
+  <w:num w:numId="2">
+    <w:abstractNumId w:val="26"/>
+  </w:num>
+  <w:num w:numId="3">
+    <w:abstractNumId w:val="11"/>
+  </w:num>
+  <w:num w:numId="4">
+    <w:abstractNumId w:val="1"/>
+  </w:num>
+  <w:num w:numId="5">
+    <w:abstractNumId w:val="12"/>
+  </w:num>
+  <w:num w:numId="6">
+    <w:abstractNumId w:val="2"/>
+  </w:num>
+  <w:num w:numId="7">
+    <w:abstractNumId w:val="3"/>
+  </w:num>
+  <w:num w:numId="8">
+    <w:abstractNumId w:val="4"/>
+  </w:num>
+  <w:num w:numId="9">
+    <w:abstractNumId w:val="24"/>
+  </w:num>
+  <w:num w:numId="10">
+    <w:abstractNumId w:val="6"/>
+  </w:num>
+  <w:num w:numId="11">
+    <w:abstractNumId w:val="15"/>
+  </w:num>
+  <w:num w:numId="12">
+    <w:abstractNumId w:val="5"/>
+  </w:num>
+  <w:num w:numId="13">
+    <w:abstractNumId w:val="25"/>
+  </w:num>
+  <w:num w:numId="14">
+    <w:abstractNumId w:val="22"/>
+  </w:num>
+  <w:num w:numId="15">
+    <w:abstractNumId w:val="23"/>
+  </w:num>
+  <w:num w:numId="16">
+    <w:abstractNumId w:val="17"/>
+  </w:num>
+  <w:num w:numId="17">
+    <w:abstractNumId w:val="14"/>
+  </w:num>
+  <w:num w:numId="18">
+    <w:abstractNumId w:val="16"/>
+  </w:num>
+  <w:num w:numId="19">
+    <w:abstractNumId w:val="20"/>
+  </w:num>
+  <w:num w:numId="20">
     <w:abstractNumId w:val="7"/>
   </w:num>
-  <w:num w:numId="2">
-    <w:abstractNumId w:val="25"/>
+  <w:num w:numId="21">
+    <w:abstractNumId w:val="13"/>
   </w:num>
-  <w:num w:numId="3">
+  <w:num w:numId="22">
+    <w:abstractNumId w:val="18"/>
+  </w:num>
+  <w:num w:numId="23">
+    <w:abstractNumId w:val="9"/>
+  </w:num>
+  <w:num w:numId="24">
     <w:abstractNumId w:val="10"/>
   </w:num>
-  <w:num w:numId="4">
-    <w:abstractNumId w:val="0"/>
+  <w:num w:numId="25">
+    <w:abstractNumId w:val="19"/>
   </w:num>
-  <w:num w:numId="5">
-    <w:abstractNumId w:val="11"/>
-  </w:num>
-  <w:num w:numId="6">
-    <w:abstractNumId w:val="1"/>
-  </w:num>
-  <w:num w:numId="7">
-    <w:abstractNumId w:val="2"/>
-  </w:num>
-  <w:num w:numId="8">
-    <w:abstractNumId w:val="3"/>
-  </w:num>
-  <w:num w:numId="9">
-    <w:abstractNumId w:val="23"/>
-  </w:num>
-  <w:num w:numId="10">
-    <w:abstractNumId w:val="5"/>
-  </w:num>
-  <w:num w:numId="11">
-    <w:abstractNumId w:val="14"/>
-  </w:num>
-  <w:num w:numId="12">
-    <w:abstractNumId w:val="4"/>
-  </w:num>
-  <w:num w:numId="13">
-    <w:abstractNumId w:val="24"/>
-  </w:num>
-  <w:num w:numId="14">
+  <w:num w:numId="26">
     <w:abstractNumId w:val="21"/>
   </w:num>
-  <w:num w:numId="15">
-    <w:abstractNumId w:val="22"/>
-  </w:num>
-  <w:num w:numId="16">
-    <w:abstractNumId w:val="16"/>
-  </w:num>
-  <w:num w:numId="17">
-    <w:abstractNumId w:val="13"/>
-  </w:num>
-  <w:num w:numId="18">
-    <w:abstractNumId w:val="15"/>
-  </w:num>
-  <w:num w:numId="19">
-    <w:abstractNumId w:val="19"/>
-  </w:num>
-  <w:num w:numId="20">
-    <w:abstractNumId w:val="6"/>
-  </w:num>
-  <w:num w:numId="21">
-    <w:abstractNumId w:val="12"/>
-  </w:num>
-  <w:num w:numId="22">
-    <w:abstractNumId w:val="17"/>
-  </w:num>
-  <w:num w:numId="23">
-    <w:abstractNumId w:val="8"/>
-  </w:num>
-  <w:num w:numId="24">
-    <w:abstractNumId w:val="9"/>
-  </w:num>
-  <w:num w:numId="25">
-    <w:abstractNumId w:val="18"/>
-  </w:num>
-  <w:num w:numId="26">
-    <w:abstractNumId w:val="20"/>
+  <w:num w:numId="27">
+    <w:abstractNumId w:val="0"/>
   </w:num>
 </w:numbering>
 </file>

--- a/RAD/UseCases/UC_GestioneProfilo.docx
+++ b/RAD/UseCases/UC_GestioneProfilo.docx
@@ -993,19 +993,39 @@
         <w:rPr>
           <w:b/>
         </w:rPr>
-        <w:t>UC_ACC_</w:t>
+        <w:t>UC_ACC</w:t>
+      </w:r>
+      <w:proofErr w:type="gramStart"/>
+      <w:r>
+        <w:rPr>
+          <w:b/>
+        </w:rPr>
+        <w:t>_</w:t>
       </w:r>
       <w:r>
         <w:rPr>
           <w:b/>
         </w:rPr>
-        <w:t>3</w:t>
+        <w:t>?</w:t>
       </w:r>
       <w:r>
         <w:rPr>
           <w:b/>
         </w:rPr>
-        <w:t>: Visualizzazione dati personali</w:t>
+        <w:t>:</w:t>
+      </w:r>
+      <w:proofErr w:type="gramEnd"/>
+      <w:r>
+        <w:rPr>
+          <w:b/>
+        </w:rPr>
+        <w:t xml:space="preserve"> </w:t>
+      </w:r>
+      <w:r>
+        <w:rPr>
+          <w:b/>
+        </w:rPr>
+        <w:t>Rimozione foto in vendita</w:t>
       </w:r>
     </w:p>
     <w:p>
@@ -1088,7 +1108,7 @@
               <w:rPr>
                 <w:b/>
               </w:rPr>
-              <w:t>3</w:t>
+              <w:t>?</w:t>
             </w:r>
           </w:p>
         </w:tc>
@@ -1120,6 +1140,954 @@
                 <w:b/>
                 <w:sz w:val="24"/>
               </w:rPr>
+              <w:t xml:space="preserve">Nome Use Case: </w:t>
+            </w:r>
+          </w:p>
+        </w:tc>
+        <w:tc>
+          <w:tcPr>
+            <w:tcW w:w="6232" w:type="dxa"/>
+            <w:gridSpan w:val="2"/>
+            <w:tcBorders>
+              <w:top w:val="single" w:sz="6" w:space="0" w:color="000000"/>
+              <w:left w:val="single" w:sz="6" w:space="0" w:color="000000"/>
+              <w:bottom w:val="single" w:sz="6" w:space="0" w:color="000000"/>
+              <w:right w:val="single" w:sz="6" w:space="0" w:color="000000"/>
+            </w:tcBorders>
+            <w:vAlign w:val="center"/>
+          </w:tcPr>
+          <w:p>
+            <w:pPr>
+              <w:spacing w:after="0" w:line="259" w:lineRule="auto"/>
+              <w:ind w:left="0" w:right="0" w:firstLine="0"/>
+              <w:rPr>
+                <w:b/>
+              </w:rPr>
+            </w:pPr>
+            <w:r>
+              <w:rPr>
+                <w:b/>
+              </w:rPr>
+              <w:t>Rimozione foto in vendita</w:t>
+            </w:r>
+          </w:p>
+        </w:tc>
+      </w:tr>
+      <w:tr>
+        <w:trPr>
+          <w:trHeight w:val="554"/>
+        </w:trPr>
+        <w:tc>
+          <w:tcPr>
+            <w:tcW w:w="2402" w:type="dxa"/>
+            <w:tcBorders>
+              <w:top w:val="single" w:sz="6" w:space="0" w:color="000000"/>
+              <w:left w:val="single" w:sz="6" w:space="0" w:color="000000"/>
+              <w:bottom w:val="single" w:sz="6" w:space="0" w:color="000000"/>
+              <w:right w:val="single" w:sz="6" w:space="0" w:color="000000"/>
+            </w:tcBorders>
+            <w:shd w:val="clear" w:color="auto" w:fill="4A86E8"/>
+            <w:vAlign w:val="center"/>
+          </w:tcPr>
+          <w:p>
+            <w:pPr>
+              <w:spacing w:after="0" w:line="259" w:lineRule="auto"/>
+              <w:ind w:left="0" w:right="0" w:firstLine="0"/>
+            </w:pPr>
+            <w:r>
+              <w:rPr>
+                <w:rFonts w:ascii="Calibri" w:eastAsia="Calibri" w:hAnsi="Calibri" w:cs="Calibri"/>
+                <w:b/>
+                <w:sz w:val="24"/>
+              </w:rPr>
+              <w:t>Partecipanti:</w:t>
+            </w:r>
+            <w:r>
+              <w:rPr>
+                <w:rFonts w:ascii="Calibri" w:eastAsia="Calibri" w:hAnsi="Calibri" w:cs="Calibri"/>
+                <w:sz w:val="24"/>
+              </w:rPr>
+              <w:t xml:space="preserve"> </w:t>
+            </w:r>
+          </w:p>
+        </w:tc>
+        <w:tc>
+          <w:tcPr>
+            <w:tcW w:w="6232" w:type="dxa"/>
+            <w:gridSpan w:val="2"/>
+            <w:tcBorders>
+              <w:top w:val="single" w:sz="6" w:space="0" w:color="000000"/>
+              <w:left w:val="single" w:sz="6" w:space="0" w:color="000000"/>
+              <w:bottom w:val="single" w:sz="6" w:space="0" w:color="000000"/>
+              <w:right w:val="single" w:sz="6" w:space="0" w:color="000000"/>
+            </w:tcBorders>
+            <w:vAlign w:val="center"/>
+          </w:tcPr>
+          <w:p>
+            <w:pPr>
+              <w:spacing w:after="0" w:line="259" w:lineRule="auto"/>
+              <w:ind w:left="0" w:right="0" w:firstLine="0"/>
+            </w:pPr>
+            <w:r>
+              <w:rPr>
+                <w:rFonts w:ascii="Calibri" w:eastAsia="Calibri" w:hAnsi="Calibri" w:cs="Calibri"/>
+                <w:b/>
+              </w:rPr>
+              <w:t xml:space="preserve">Utente Pro </w:t>
+            </w:r>
+          </w:p>
+        </w:tc>
+      </w:tr>
+      <w:tr>
+        <w:trPr>
+          <w:trHeight w:val="828"/>
+        </w:trPr>
+        <w:tc>
+          <w:tcPr>
+            <w:tcW w:w="2402" w:type="dxa"/>
+            <w:tcBorders>
+              <w:top w:val="single" w:sz="6" w:space="0" w:color="000000"/>
+              <w:left w:val="single" w:sz="6" w:space="0" w:color="000000"/>
+              <w:bottom w:val="single" w:sz="6" w:space="0" w:color="000000"/>
+              <w:right w:val="single" w:sz="6" w:space="0" w:color="000000"/>
+            </w:tcBorders>
+            <w:shd w:val="clear" w:color="auto" w:fill="4A86E8"/>
+          </w:tcPr>
+          <w:p>
+            <w:pPr>
+              <w:spacing w:after="0" w:line="259" w:lineRule="auto"/>
+              <w:ind w:right="0"/>
+            </w:pPr>
+            <w:r>
+              <w:rPr>
+                <w:rFonts w:ascii="Calibri" w:eastAsia="Calibri" w:hAnsi="Calibri" w:cs="Calibri"/>
+                <w:b/>
+                <w:sz w:val="24"/>
+              </w:rPr>
+              <w:t xml:space="preserve">Condizioni di entrata: </w:t>
+            </w:r>
+          </w:p>
+        </w:tc>
+        <w:tc>
+          <w:tcPr>
+            <w:tcW w:w="6232" w:type="dxa"/>
+            <w:gridSpan w:val="2"/>
+            <w:tcBorders>
+              <w:top w:val="single" w:sz="6" w:space="0" w:color="000000"/>
+              <w:left w:val="single" w:sz="6" w:space="0" w:color="000000"/>
+              <w:bottom w:val="single" w:sz="6" w:space="0" w:color="000000"/>
+              <w:right w:val="single" w:sz="6" w:space="0" w:color="000000"/>
+            </w:tcBorders>
+            <w:vAlign w:val="center"/>
+          </w:tcPr>
+          <w:p>
+            <w:pPr>
+              <w:spacing w:after="0" w:line="259" w:lineRule="auto"/>
+              <w:ind w:left="820" w:right="0" w:hanging="360"/>
+            </w:pPr>
+            <w:r>
+              <w:t>●</w:t>
+            </w:r>
+            <w:r>
+              <w:tab/>
+              <w:t>L’</w:t>
+            </w:r>
+            <w:r>
+              <w:rPr>
+                <w:rFonts w:ascii="Calibri" w:eastAsia="Calibri" w:hAnsi="Calibri" w:cs="Calibri"/>
+              </w:rPr>
+              <w:t>​</w:t>
+            </w:r>
+            <w:r>
+              <w:rPr>
+                <w:b/>
+              </w:rPr>
+              <w:t>utente</w:t>
+            </w:r>
+            <w:r>
+              <w:t xml:space="preserve"> ha visualizzato i dati personali </w:t>
+            </w:r>
+            <w:r>
+              <w:rPr>
+                <w:b/>
+              </w:rPr>
+              <w:t>(UC_ACC_</w:t>
+            </w:r>
+            <w:r>
+              <w:rPr>
+                <w:b/>
+              </w:rPr>
+              <w:t>2</w:t>
+            </w:r>
+            <w:r>
+              <w:rPr>
+                <w:b/>
+              </w:rPr>
+              <w:t>)</w:t>
+            </w:r>
+            <w:r>
+              <w:t xml:space="preserve">. </w:t>
+            </w:r>
+          </w:p>
+        </w:tc>
+      </w:tr>
+      <w:tr>
+        <w:trPr>
+          <w:trHeight w:val="4848"/>
+        </w:trPr>
+        <w:tc>
+          <w:tcPr>
+            <w:tcW w:w="2402" w:type="dxa"/>
+            <w:tcBorders>
+              <w:top w:val="single" w:sz="6" w:space="0" w:color="000000"/>
+              <w:left w:val="single" w:sz="6" w:space="0" w:color="000000"/>
+              <w:bottom w:val="single" w:sz="6" w:space="0" w:color="000000"/>
+              <w:right w:val="single" w:sz="6" w:space="0" w:color="000000"/>
+            </w:tcBorders>
+            <w:shd w:val="clear" w:color="auto" w:fill="4A86E8"/>
+          </w:tcPr>
+          <w:p>
+            <w:pPr>
+              <w:spacing w:after="0" w:line="259" w:lineRule="auto"/>
+              <w:ind w:left="99" w:right="0" w:firstLine="0"/>
+            </w:pPr>
+            <w:r>
+              <w:rPr>
+                <w:rFonts w:ascii="Calibri" w:eastAsia="Calibri" w:hAnsi="Calibri" w:cs="Calibri"/>
+                <w:b/>
+                <w:sz w:val="24"/>
+              </w:rPr>
+              <w:t>Flusso di eventi:</w:t>
+            </w:r>
+            <w:r>
+              <w:rPr>
+                <w:rFonts w:ascii="Calibri" w:eastAsia="Calibri" w:hAnsi="Calibri" w:cs="Calibri"/>
+                <w:sz w:val="24"/>
+              </w:rPr>
+              <w:t xml:space="preserve"> </w:t>
+            </w:r>
+          </w:p>
+        </w:tc>
+        <w:tc>
+          <w:tcPr>
+            <w:tcW w:w="2836" w:type="dxa"/>
+            <w:tcBorders>
+              <w:top w:val="single" w:sz="6" w:space="0" w:color="000000"/>
+              <w:left w:val="single" w:sz="6" w:space="0" w:color="000000"/>
+              <w:bottom w:val="single" w:sz="6" w:space="0" w:color="000000"/>
+              <w:right w:val="nil"/>
+            </w:tcBorders>
+          </w:tcPr>
+          <w:p>
+            <w:pPr>
+              <w:spacing w:after="251" w:line="259" w:lineRule="auto"/>
+              <w:ind w:left="99" w:right="0" w:firstLine="0"/>
+              <w:jc w:val="center"/>
+            </w:pPr>
+            <w:r>
+              <w:rPr>
+                <w:b/>
+              </w:rPr>
+              <w:t>Utente</w:t>
+            </w:r>
+          </w:p>
+          <w:p>
+            <w:pPr>
+              <w:pStyle w:val="Paragrafoelenco"/>
+              <w:numPr>
+                <w:ilvl w:val="0"/>
+                <w:numId w:val="11"/>
+              </w:numPr>
+              <w:spacing w:after="0" w:line="259" w:lineRule="auto"/>
+              <w:ind w:right="0"/>
+            </w:pPr>
+            <w:r>
+              <w:t>L’</w:t>
+            </w:r>
+            <w:r>
+              <w:rPr>
+                <w:b/>
+              </w:rPr>
+              <w:t xml:space="preserve">utente </w:t>
+            </w:r>
+            <w:r>
+              <w:t>selezione la foto che intende rimuovere e clicca su elimina</w:t>
+            </w:r>
+            <w:r>
+              <w:t>.</w:t>
+            </w:r>
+          </w:p>
+          <w:p>
+            <w:pPr>
+              <w:pStyle w:val="Paragrafoelenco"/>
+              <w:spacing w:after="0" w:line="259" w:lineRule="auto"/>
+              <w:ind w:left="780" w:right="0" w:firstLine="0"/>
+            </w:pPr>
+          </w:p>
+          <w:p>
+            <w:pPr>
+              <w:pStyle w:val="Paragrafoelenco"/>
+              <w:spacing w:after="0" w:line="259" w:lineRule="auto"/>
+              <w:ind w:left="780" w:right="0" w:firstLine="0"/>
+            </w:pPr>
+          </w:p>
+          <w:p>
+            <w:pPr>
+              <w:pStyle w:val="Paragrafoelenco"/>
+              <w:spacing w:after="0" w:line="259" w:lineRule="auto"/>
+              <w:ind w:left="780" w:right="0" w:firstLine="0"/>
+            </w:pPr>
+          </w:p>
+          <w:p>
+            <w:pPr>
+              <w:pStyle w:val="Paragrafoelenco"/>
+              <w:spacing w:after="0" w:line="259" w:lineRule="auto"/>
+              <w:ind w:left="780" w:right="0" w:firstLine="0"/>
+            </w:pPr>
+          </w:p>
+          <w:p>
+            <w:pPr>
+              <w:pStyle w:val="Paragrafoelenco"/>
+              <w:spacing w:after="0" w:line="259" w:lineRule="auto"/>
+              <w:ind w:left="780" w:right="0" w:firstLine="0"/>
+            </w:pPr>
+          </w:p>
+          <w:p>
+            <w:pPr>
+              <w:pStyle w:val="Paragrafoelenco"/>
+              <w:spacing w:after="0" w:line="259" w:lineRule="auto"/>
+              <w:ind w:left="780" w:right="0" w:firstLine="0"/>
+            </w:pPr>
+          </w:p>
+          <w:p>
+            <w:pPr>
+              <w:pStyle w:val="Paragrafoelenco"/>
+              <w:spacing w:after="0" w:line="259" w:lineRule="auto"/>
+              <w:ind w:left="780" w:right="0" w:firstLine="0"/>
+            </w:pPr>
+          </w:p>
+          <w:p>
+            <w:pPr>
+              <w:pStyle w:val="Paragrafoelenco"/>
+              <w:spacing w:after="0" w:line="259" w:lineRule="auto"/>
+              <w:ind w:left="780" w:right="0" w:firstLine="0"/>
+            </w:pPr>
+          </w:p>
+          <w:p>
+            <w:pPr>
+              <w:pStyle w:val="Paragrafoelenco"/>
+              <w:spacing w:after="0" w:line="259" w:lineRule="auto"/>
+              <w:ind w:left="780" w:right="0" w:firstLine="0"/>
+            </w:pPr>
+          </w:p>
+          <w:p>
+            <w:pPr>
+              <w:pStyle w:val="Paragrafoelenco"/>
+              <w:spacing w:after="0" w:line="259" w:lineRule="auto"/>
+              <w:ind w:left="780" w:right="0" w:firstLine="0"/>
+            </w:pPr>
+          </w:p>
+          <w:p>
+            <w:pPr>
+              <w:pStyle w:val="Paragrafoelenco"/>
+              <w:spacing w:after="0" w:line="259" w:lineRule="auto"/>
+              <w:ind w:left="780" w:right="0" w:firstLine="0"/>
+            </w:pPr>
+          </w:p>
+          <w:p>
+            <w:pPr>
+              <w:pStyle w:val="Paragrafoelenco"/>
+              <w:spacing w:after="0" w:line="259" w:lineRule="auto"/>
+              <w:ind w:left="780" w:right="0" w:firstLine="0"/>
+            </w:pPr>
+          </w:p>
+          <w:p>
+            <w:pPr>
+              <w:pStyle w:val="Paragrafoelenco"/>
+              <w:spacing w:after="0" w:line="259" w:lineRule="auto"/>
+              <w:ind w:left="780" w:right="0" w:firstLine="0"/>
+            </w:pPr>
+          </w:p>
+          <w:p>
+            <w:pPr>
+              <w:pStyle w:val="Paragrafoelenco"/>
+              <w:numPr>
+                <w:ilvl w:val="0"/>
+                <w:numId w:val="29"/>
+              </w:numPr>
+              <w:spacing w:after="0" w:line="259" w:lineRule="auto"/>
+              <w:ind w:right="0"/>
+            </w:pPr>
+            <w:r>
+              <w:t>L’</w:t>
+            </w:r>
+            <w:r>
+              <w:rPr>
+                <w:b/>
+              </w:rPr>
+              <w:t>utente</w:t>
+            </w:r>
+            <w:r>
+              <w:t xml:space="preserve"> conferma l’eliminazione.</w:t>
+            </w:r>
+          </w:p>
+          <w:p>
+            <w:pPr>
+              <w:spacing w:after="0" w:line="259" w:lineRule="auto"/>
+              <w:ind w:left="0" w:right="0" w:firstLine="0"/>
+            </w:pPr>
+          </w:p>
+          <w:p>
+            <w:pPr>
+              <w:spacing w:after="0" w:line="259" w:lineRule="auto"/>
+              <w:ind w:left="0" w:right="0" w:firstLine="0"/>
+            </w:pPr>
+          </w:p>
+          <w:p>
+            <w:pPr>
+              <w:spacing w:after="0" w:line="259" w:lineRule="auto"/>
+              <w:ind w:left="0" w:right="0" w:firstLine="0"/>
+            </w:pPr>
+          </w:p>
+          <w:p>
+            <w:pPr>
+              <w:spacing w:after="0" w:line="259" w:lineRule="auto"/>
+              <w:ind w:left="0" w:right="0" w:firstLine="0"/>
+            </w:pPr>
+          </w:p>
+        </w:tc>
+        <w:tc>
+          <w:tcPr>
+            <w:tcW w:w="3396" w:type="dxa"/>
+            <w:tcBorders>
+              <w:top w:val="single" w:sz="6" w:space="0" w:color="000000"/>
+              <w:left w:val="nil"/>
+              <w:bottom w:val="single" w:sz="6" w:space="0" w:color="000000"/>
+              <w:right w:val="single" w:sz="6" w:space="0" w:color="000000"/>
+            </w:tcBorders>
+          </w:tcPr>
+          <w:p>
+            <w:pPr>
+              <w:tabs>
+                <w:tab w:val="center" w:pos="1612"/>
+              </w:tabs>
+              <w:spacing w:after="0" w:line="259" w:lineRule="auto"/>
+              <w:ind w:left="0" w:right="69" w:firstLine="0"/>
+            </w:pPr>
+            <w:r>
+              <w:rPr>
+                <w:b/>
+              </w:rPr>
+              <w:tab/>
+              <w:t>Sistema</w:t>
+            </w:r>
+            <w:r>
+              <w:rPr>
+                <w:b/>
+              </w:rPr>
+              <w:tab/>
+              <w:t xml:space="preserve"> </w:t>
+            </w:r>
+          </w:p>
+          <w:p>
+            <w:pPr>
+              <w:spacing w:after="1" w:line="259" w:lineRule="auto"/>
+              <w:ind w:left="0" w:right="0" w:firstLine="0"/>
+            </w:pPr>
+            <w:r>
+              <w:t xml:space="preserve"> </w:t>
+            </w:r>
+          </w:p>
+          <w:p>
+            <w:pPr>
+              <w:spacing w:after="4" w:line="259" w:lineRule="auto"/>
+              <w:ind w:left="720" w:right="0" w:firstLine="0"/>
+            </w:pPr>
+          </w:p>
+          <w:p>
+            <w:pPr>
+              <w:spacing w:after="4" w:line="259" w:lineRule="auto"/>
+              <w:ind w:left="720" w:right="0" w:firstLine="0"/>
+            </w:pPr>
+          </w:p>
+          <w:p>
+            <w:pPr>
+              <w:spacing w:after="4" w:line="259" w:lineRule="auto"/>
+              <w:ind w:left="720" w:right="0" w:firstLine="0"/>
+            </w:pPr>
+          </w:p>
+          <w:p>
+            <w:pPr>
+              <w:spacing w:after="0" w:line="259" w:lineRule="auto"/>
+              <w:ind w:left="0" w:right="0" w:firstLine="0"/>
+            </w:pPr>
+          </w:p>
+          <w:p>
+            <w:pPr>
+              <w:pStyle w:val="Paragrafoelenco"/>
+              <w:numPr>
+                <w:ilvl w:val="0"/>
+                <w:numId w:val="28"/>
+              </w:numPr>
+              <w:spacing w:after="0" w:line="259" w:lineRule="auto"/>
+              <w:ind w:right="0"/>
+            </w:pPr>
+            <w:r>
+              <w:t xml:space="preserve">Il </w:t>
+            </w:r>
+            <w:r>
+              <w:rPr>
+                <w:b/>
+              </w:rPr>
+              <w:t xml:space="preserve">sistema </w:t>
+            </w:r>
+            <w:r>
+              <w:t>mostra una finestra dove può confermare o annullare l’operazione</w:t>
+            </w:r>
+            <w:r>
+              <w:t xml:space="preserve"> e un messaggio che lo informa: che per coloro che hanno già effettuato l’acquisto della foto, essa non verrà cancellata dai loro acquisti, mentre se non è stata ancora acquistata verrà rimossa definitivamente</w:t>
+            </w:r>
+            <w:r>
+              <w:t>.</w:t>
+            </w:r>
+          </w:p>
+          <w:p>
+            <w:pPr>
+              <w:pStyle w:val="Paragrafoelenco"/>
+              <w:spacing w:after="0" w:line="259" w:lineRule="auto"/>
+              <w:ind w:left="780" w:right="0" w:firstLine="0"/>
+            </w:pPr>
+          </w:p>
+          <w:p>
+            <w:pPr>
+              <w:pStyle w:val="Paragrafoelenco"/>
+              <w:spacing w:after="0" w:line="259" w:lineRule="auto"/>
+              <w:ind w:left="780" w:right="0" w:firstLine="0"/>
+            </w:pPr>
+          </w:p>
+          <w:p>
+            <w:pPr>
+              <w:spacing w:after="0" w:line="259" w:lineRule="auto"/>
+              <w:ind w:left="0" w:right="0" w:firstLine="0"/>
+            </w:pPr>
+          </w:p>
+          <w:p>
+            <w:pPr>
+              <w:pStyle w:val="Paragrafoelenco"/>
+              <w:numPr>
+                <w:ilvl w:val="0"/>
+                <w:numId w:val="30"/>
+              </w:numPr>
+              <w:spacing w:after="0" w:line="259" w:lineRule="auto"/>
+              <w:ind w:right="0"/>
+            </w:pPr>
+            <w:r>
+              <w:t xml:space="preserve">Il </w:t>
+            </w:r>
+            <w:r>
+              <w:rPr>
+                <w:b/>
+              </w:rPr>
+              <w:t xml:space="preserve">sistema </w:t>
+            </w:r>
+            <w:r>
+              <w:t xml:space="preserve">effettua </w:t>
+            </w:r>
+            <w:r>
+              <w:t>la rimozione della foto.</w:t>
+            </w:r>
+          </w:p>
+        </w:tc>
+      </w:tr>
+      <w:tr>
+        <w:trPr>
+          <w:trHeight w:val="525"/>
+        </w:trPr>
+        <w:tc>
+          <w:tcPr>
+            <w:tcW w:w="2402" w:type="dxa"/>
+            <w:tcBorders>
+              <w:top w:val="single" w:sz="6" w:space="0" w:color="000000"/>
+              <w:left w:val="single" w:sz="6" w:space="0" w:color="000000"/>
+              <w:bottom w:val="single" w:sz="6" w:space="0" w:color="000000"/>
+              <w:right w:val="single" w:sz="6" w:space="0" w:color="000000"/>
+            </w:tcBorders>
+            <w:shd w:val="clear" w:color="auto" w:fill="4A86E8"/>
+            <w:vAlign w:val="center"/>
+          </w:tcPr>
+          <w:p>
+            <w:pPr>
+              <w:spacing w:after="0" w:line="259" w:lineRule="auto"/>
+              <w:ind w:left="99" w:right="0" w:firstLine="0"/>
+            </w:pPr>
+            <w:r>
+              <w:rPr>
+                <w:rFonts w:ascii="Calibri" w:eastAsia="Calibri" w:hAnsi="Calibri" w:cs="Calibri"/>
+                <w:b/>
+              </w:rPr>
+              <w:t xml:space="preserve">Condizioni di uscita </w:t>
+            </w:r>
+          </w:p>
+        </w:tc>
+        <w:tc>
+          <w:tcPr>
+            <w:tcW w:w="6232" w:type="dxa"/>
+            <w:gridSpan w:val="2"/>
+            <w:tcBorders>
+              <w:top w:val="single" w:sz="6" w:space="0" w:color="000000"/>
+              <w:left w:val="single" w:sz="6" w:space="0" w:color="000000"/>
+              <w:bottom w:val="single" w:sz="6" w:space="0" w:color="000000"/>
+              <w:right w:val="single" w:sz="6" w:space="0" w:color="000000"/>
+            </w:tcBorders>
+            <w:vAlign w:val="center"/>
+          </w:tcPr>
+          <w:p>
+            <w:pPr>
+              <w:tabs>
+                <w:tab w:val="center" w:pos="526"/>
+                <w:tab w:val="center" w:pos="2765"/>
+              </w:tabs>
+              <w:spacing w:after="0" w:line="259" w:lineRule="auto"/>
+              <w:ind w:left="0" w:right="0" w:firstLine="0"/>
+              <w:rPr>
+                <w:b/>
+              </w:rPr>
+            </w:pPr>
+            <w:r>
+              <w:rPr>
+                <w:rFonts w:ascii="Calibri" w:eastAsia="Calibri" w:hAnsi="Calibri" w:cs="Calibri"/>
+              </w:rPr>
+              <w:tab/>
+              <w:t xml:space="preserve">         </w:t>
+            </w:r>
+            <w:r>
+              <w:t xml:space="preserve">●    La </w:t>
+            </w:r>
+            <w:r>
+              <w:t>rimozione</w:t>
+            </w:r>
+            <w:r>
+              <w:t xml:space="preserve"> termina con successo </w:t>
+            </w:r>
+            <w:r>
+              <w:rPr>
+                <w:b/>
+              </w:rPr>
+              <w:t>OR</w:t>
+            </w:r>
+          </w:p>
+          <w:p>
+            <w:pPr>
+              <w:tabs>
+                <w:tab w:val="center" w:pos="526"/>
+                <w:tab w:val="center" w:pos="2765"/>
+              </w:tabs>
+              <w:spacing w:after="0" w:line="259" w:lineRule="auto"/>
+              <w:ind w:left="0" w:right="0" w:firstLine="0"/>
+            </w:pPr>
+            <w:r>
+              <w:rPr>
+                <w:rFonts w:ascii="Calibri" w:eastAsia="Calibri" w:hAnsi="Calibri" w:cs="Calibri"/>
+              </w:rPr>
+              <w:t xml:space="preserve">         </w:t>
+            </w:r>
+            <w:r>
+              <w:t>●    L’</w:t>
+            </w:r>
+            <w:r>
+              <w:rPr>
+                <w:b/>
+              </w:rPr>
+              <w:t>utente</w:t>
+            </w:r>
+            <w:r>
+              <w:t xml:space="preserve"> annulla l’operazione</w:t>
+            </w:r>
+          </w:p>
+        </w:tc>
+      </w:tr>
+      <w:tr>
+        <w:trPr>
+          <w:trHeight w:val="1126"/>
+        </w:trPr>
+        <w:tc>
+          <w:tcPr>
+            <w:tcW w:w="2402" w:type="dxa"/>
+            <w:tcBorders>
+              <w:top w:val="single" w:sz="6" w:space="0" w:color="000000"/>
+              <w:left w:val="single" w:sz="6" w:space="0" w:color="000000"/>
+              <w:bottom w:val="single" w:sz="6" w:space="0" w:color="000000"/>
+              <w:right w:val="single" w:sz="6" w:space="0" w:color="000000"/>
+            </w:tcBorders>
+            <w:shd w:val="clear" w:color="auto" w:fill="4A86E8"/>
+          </w:tcPr>
+          <w:p>
+            <w:pPr>
+              <w:spacing w:after="0" w:line="259" w:lineRule="auto"/>
+              <w:ind w:left="99" w:right="0" w:firstLine="0"/>
+            </w:pPr>
+            <w:r>
+              <w:rPr>
+                <w:rFonts w:ascii="Calibri" w:eastAsia="Calibri" w:hAnsi="Calibri" w:cs="Calibri"/>
+                <w:b/>
+                <w:sz w:val="24"/>
+              </w:rPr>
+              <w:t>Eccezioni:</w:t>
+            </w:r>
+            <w:r>
+              <w:rPr>
+                <w:rFonts w:ascii="Calibri" w:eastAsia="Calibri" w:hAnsi="Calibri" w:cs="Calibri"/>
+                <w:sz w:val="24"/>
+              </w:rPr>
+              <w:t xml:space="preserve"> </w:t>
+            </w:r>
+          </w:p>
+        </w:tc>
+        <w:tc>
+          <w:tcPr>
+            <w:tcW w:w="6232" w:type="dxa"/>
+            <w:gridSpan w:val="2"/>
+            <w:tcBorders>
+              <w:top w:val="single" w:sz="6" w:space="0" w:color="000000"/>
+              <w:left w:val="single" w:sz="6" w:space="0" w:color="000000"/>
+              <w:bottom w:val="single" w:sz="6" w:space="0" w:color="000000"/>
+              <w:right w:val="single" w:sz="6" w:space="0" w:color="000000"/>
+            </w:tcBorders>
+            <w:vAlign w:val="center"/>
+          </w:tcPr>
+          <w:p>
+            <w:pPr>
+              <w:spacing w:after="0" w:line="259" w:lineRule="auto"/>
+              <w:ind w:left="820" w:right="0" w:hanging="360"/>
+            </w:pPr>
+            <w:r>
+              <w:t>●</w:t>
+            </w:r>
+            <w:r>
+              <w:tab/>
+              <w:t>Nessuna.</w:t>
+            </w:r>
+            <w:r>
+              <w:rPr>
+                <w:b/>
+              </w:rPr>
+              <w:t xml:space="preserve"> </w:t>
+            </w:r>
+          </w:p>
+        </w:tc>
+      </w:tr>
+      <w:tr>
+        <w:trPr>
+          <w:trHeight w:val="1124"/>
+        </w:trPr>
+        <w:tc>
+          <w:tcPr>
+            <w:tcW w:w="2402" w:type="dxa"/>
+            <w:tcBorders>
+              <w:top w:val="single" w:sz="6" w:space="0" w:color="000000"/>
+              <w:left w:val="single" w:sz="6" w:space="0" w:color="000000"/>
+              <w:bottom w:val="single" w:sz="6" w:space="0" w:color="000000"/>
+              <w:right w:val="single" w:sz="6" w:space="0" w:color="000000"/>
+            </w:tcBorders>
+            <w:shd w:val="clear" w:color="auto" w:fill="4A86E8"/>
+          </w:tcPr>
+          <w:p>
+            <w:pPr>
+              <w:spacing w:after="0" w:line="259" w:lineRule="auto"/>
+              <w:ind w:left="99" w:right="0" w:firstLine="0"/>
+            </w:pPr>
+            <w:r>
+              <w:rPr>
+                <w:rFonts w:ascii="Calibri" w:eastAsia="Calibri" w:hAnsi="Calibri" w:cs="Calibri"/>
+                <w:b/>
+                <w:sz w:val="24"/>
+              </w:rPr>
+              <w:t xml:space="preserve">Requisiti di qualità: </w:t>
+            </w:r>
+          </w:p>
+        </w:tc>
+        <w:tc>
+          <w:tcPr>
+            <w:tcW w:w="6232" w:type="dxa"/>
+            <w:gridSpan w:val="2"/>
+            <w:tcBorders>
+              <w:top w:val="single" w:sz="6" w:space="0" w:color="000000"/>
+              <w:left w:val="single" w:sz="6" w:space="0" w:color="000000"/>
+              <w:bottom w:val="single" w:sz="6" w:space="0" w:color="000000"/>
+              <w:right w:val="single" w:sz="6" w:space="0" w:color="000000"/>
+            </w:tcBorders>
+            <w:vAlign w:val="center"/>
+          </w:tcPr>
+          <w:p>
+            <w:pPr>
+              <w:spacing w:after="0" w:line="291" w:lineRule="auto"/>
+              <w:ind w:left="820" w:right="0" w:hanging="360"/>
+            </w:pPr>
+            <w:r>
+              <w:t>●</w:t>
+            </w:r>
+            <w:r>
+              <w:tab/>
+            </w:r>
+            <w:r>
+              <w:t>Nessuno</w:t>
+            </w:r>
+            <w:r>
+              <w:t xml:space="preserve">. </w:t>
+            </w:r>
+          </w:p>
+        </w:tc>
+      </w:tr>
+    </w:tbl>
+    <w:p>
+      <w:pPr>
+        <w:ind w:left="0" w:firstLine="0"/>
+      </w:pPr>
+    </w:p>
+    <w:p>
+      <w:pPr>
+        <w:ind w:left="0" w:firstLine="0"/>
+      </w:pPr>
+    </w:p>
+    <w:p>
+      <w:pPr>
+        <w:ind w:left="0" w:firstLine="0"/>
+        <w:rPr>
+          <w:b/>
+        </w:rPr>
+      </w:pPr>
+      <w:r>
+        <w:rPr>
+          <w:b/>
+        </w:rPr>
+        <w:t>UC_ACC_</w:t>
+      </w:r>
+      <w:r>
+        <w:rPr>
+          <w:b/>
+        </w:rPr>
+        <w:t>3</w:t>
+      </w:r>
+      <w:r>
+        <w:rPr>
+          <w:b/>
+        </w:rPr>
+        <w:t>: Visualizzazione dati personali</w:t>
+      </w:r>
+    </w:p>
+    <w:p>
+      <w:pPr>
+        <w:ind w:left="0" w:firstLine="0"/>
+        <w:rPr>
+          <w:b/>
+        </w:rPr>
+      </w:pPr>
+    </w:p>
+    <w:tbl>
+      <w:tblPr>
+        <w:tblStyle w:val="TableGrid"/>
+        <w:tblW w:w="8634" w:type="dxa"/>
+        <w:tblInd w:w="141" w:type="dxa"/>
+        <w:tblCellMar>
+          <w:right w:w="102" w:type="dxa"/>
+        </w:tblCellMar>
+        <w:tblLook w:val="04A0" w:firstRow="1" w:lastRow="0" w:firstColumn="1" w:lastColumn="0" w:noHBand="0" w:noVBand="1"/>
+      </w:tblPr>
+      <w:tblGrid>
+        <w:gridCol w:w="2402"/>
+        <w:gridCol w:w="2836"/>
+        <w:gridCol w:w="3396"/>
+      </w:tblGrid>
+      <w:tr>
+        <w:trPr>
+          <w:trHeight w:val="527"/>
+        </w:trPr>
+        <w:tc>
+          <w:tcPr>
+            <w:tcW w:w="2402" w:type="dxa"/>
+            <w:tcBorders>
+              <w:top w:val="single" w:sz="6" w:space="0" w:color="000000"/>
+              <w:left w:val="single" w:sz="6" w:space="0" w:color="000000"/>
+              <w:bottom w:val="single" w:sz="6" w:space="0" w:color="000000"/>
+              <w:right w:val="single" w:sz="6" w:space="0" w:color="000000"/>
+            </w:tcBorders>
+            <w:shd w:val="clear" w:color="auto" w:fill="4A86E8"/>
+            <w:vAlign w:val="center"/>
+          </w:tcPr>
+          <w:p>
+            <w:pPr>
+              <w:spacing w:after="0" w:line="259" w:lineRule="auto"/>
+              <w:ind w:left="0" w:right="0" w:firstLine="0"/>
+            </w:pPr>
+            <w:r>
+              <w:rPr>
+                <w:rFonts w:ascii="Calibri" w:eastAsia="Calibri" w:hAnsi="Calibri" w:cs="Calibri"/>
+                <w:b/>
+              </w:rPr>
+              <w:t xml:space="preserve">ID: </w:t>
+            </w:r>
+          </w:p>
+        </w:tc>
+        <w:tc>
+          <w:tcPr>
+            <w:tcW w:w="6232" w:type="dxa"/>
+            <w:gridSpan w:val="2"/>
+            <w:tcBorders>
+              <w:top w:val="single" w:sz="6" w:space="0" w:color="000000"/>
+              <w:left w:val="single" w:sz="6" w:space="0" w:color="000000"/>
+              <w:bottom w:val="single" w:sz="6" w:space="0" w:color="000000"/>
+              <w:right w:val="single" w:sz="6" w:space="0" w:color="000000"/>
+            </w:tcBorders>
+            <w:vAlign w:val="center"/>
+          </w:tcPr>
+          <w:p>
+            <w:pPr>
+              <w:spacing w:after="0" w:line="259" w:lineRule="auto"/>
+              <w:ind w:left="0" w:right="0" w:firstLine="0"/>
+            </w:pPr>
+            <w:r>
+              <w:rPr>
+                <w:b/>
+              </w:rPr>
+              <w:t>UC_ACC_</w:t>
+            </w:r>
+            <w:r>
+              <w:rPr>
+                <w:b/>
+              </w:rPr>
+              <w:t>3</w:t>
+            </w:r>
+          </w:p>
+        </w:tc>
+      </w:tr>
+      <w:tr>
+        <w:trPr>
+          <w:trHeight w:val="555"/>
+        </w:trPr>
+        <w:tc>
+          <w:tcPr>
+            <w:tcW w:w="2402" w:type="dxa"/>
+            <w:tcBorders>
+              <w:top w:val="single" w:sz="6" w:space="0" w:color="000000"/>
+              <w:left w:val="single" w:sz="6" w:space="0" w:color="000000"/>
+              <w:bottom w:val="single" w:sz="6" w:space="0" w:color="000000"/>
+              <w:right w:val="single" w:sz="6" w:space="0" w:color="000000"/>
+            </w:tcBorders>
+            <w:shd w:val="clear" w:color="auto" w:fill="4A86E8"/>
+            <w:vAlign w:val="center"/>
+          </w:tcPr>
+          <w:p>
+            <w:pPr>
+              <w:spacing w:after="0" w:line="259" w:lineRule="auto"/>
+              <w:ind w:left="0" w:right="0" w:firstLine="0"/>
+            </w:pPr>
+            <w:r>
+              <w:rPr>
+                <w:rFonts w:ascii="Calibri" w:eastAsia="Calibri" w:hAnsi="Calibri" w:cs="Calibri"/>
+                <w:b/>
+                <w:sz w:val="24"/>
+              </w:rPr>
+              <w:lastRenderedPageBreak/>
               <w:t xml:space="preserve">Nome Use Case: </w:t>
             </w:r>
           </w:p>
@@ -2062,7 +3030,6 @@
                 <w:b/>
                 <w:sz w:val="24"/>
               </w:rPr>
-              <w:lastRenderedPageBreak/>
               <w:t xml:space="preserve">Nome Use Case: </w:t>
             </w:r>
           </w:p>
@@ -2187,6 +3154,7 @@
                 <w:b/>
                 <w:sz w:val="24"/>
               </w:rPr>
+              <w:lastRenderedPageBreak/>
               <w:t xml:space="preserve">Condizioni di entrata: </w:t>
             </w:r>
           </w:p>
@@ -3164,6 +4132,7 @@
               <w:ind w:right="0"/>
             </w:pPr>
             <w:r>
+              <w:lastRenderedPageBreak/>
               <w:t>L’</w:t>
             </w:r>
             <w:r>
@@ -3398,7 +4367,6 @@
               <w:ind w:right="0"/>
             </w:pPr>
             <w:r>
-              <w:lastRenderedPageBreak/>
               <w:t>Modifica dati personali</w:t>
             </w:r>
           </w:p>
@@ -4991,7 +5959,7 @@
               <w:pStyle w:val="Paragrafoelenco"/>
               <w:numPr>
                 <w:ilvl w:val="0"/>
-                <w:numId w:val="11"/>
+                <w:numId w:val="31"/>
               </w:numPr>
               <w:spacing w:after="0" w:line="259" w:lineRule="auto"/>
               <w:ind w:right="0"/>
@@ -5045,7 +6013,7 @@
               <w:pStyle w:val="Paragrafoelenco"/>
               <w:numPr>
                 <w:ilvl w:val="0"/>
-                <w:numId w:val="11"/>
+                <w:numId w:val="33"/>
               </w:numPr>
               <w:spacing w:after="0" w:line="259" w:lineRule="auto"/>
               <w:ind w:right="0"/>
@@ -5152,7 +6120,7 @@
               <w:pStyle w:val="Paragrafoelenco"/>
               <w:numPr>
                 <w:ilvl w:val="0"/>
-                <w:numId w:val="11"/>
+                <w:numId w:val="32"/>
               </w:numPr>
               <w:spacing w:after="0" w:line="259" w:lineRule="auto"/>
               <w:ind w:right="0"/>
@@ -5207,11 +6175,13 @@
               <w:pStyle w:val="Paragrafoelenco"/>
               <w:numPr>
                 <w:ilvl w:val="0"/>
-                <w:numId w:val="11"/>
+                <w:numId w:val="34"/>
               </w:numPr>
               <w:spacing w:after="0" w:line="259" w:lineRule="auto"/>
               <w:ind w:right="0"/>
             </w:pPr>
+            <w:bookmarkStart w:id="1" w:name="_GoBack"/>
+            <w:bookmarkEnd w:id="1"/>
             <w:r>
               <w:t xml:space="preserve">Il </w:t>
             </w:r>
@@ -5230,15 +6200,7 @@
             </w:r>
             <w:proofErr w:type="spellEnd"/>
             <w:r>
-              <w:t xml:space="preserve"> dell’account dell’utente, lo elimina, e invia </w:t>
-            </w:r>
-            <w:proofErr w:type="gramStart"/>
-            <w:r>
-              <w:t>un’email</w:t>
-            </w:r>
-            <w:proofErr w:type="gramEnd"/>
-            <w:r>
-              <w:t xml:space="preserve"> di avvenuta cancellazione dell’account</w:t>
+              <w:t xml:space="preserve"> dell’account dell’utente, lo elimina, e invia un’email di avvenuta cancellazione dell’account</w:t>
             </w:r>
             <w:r>
               <w:t xml:space="preserve"> </w:t>
@@ -5822,7 +6784,7 @@
       </w:tr>
       <w:tr>
         <w:trPr>
-          <w:trHeight w:val="3822"/>
+          <w:trHeight w:val="4848"/>
         </w:trPr>
         <w:tc>
           <w:tcPr>
@@ -6097,12 +7059,7 @@
               <w:t xml:space="preserve">sistema </w:t>
             </w:r>
             <w:r>
-              <w:t xml:space="preserve">effettua il </w:t>
-            </w:r>
-            <w:bookmarkStart w:id="1" w:name="_GoBack"/>
-            <w:bookmarkEnd w:id="1"/>
-            <w:r>
-              <w:t>download della foto.</w:t>
+              <w:t>effettua il download della foto.</w:t>
             </w:r>
           </w:p>
         </w:tc>
@@ -6308,6 +7265,14 @@
         </w:tc>
       </w:tr>
     </w:tbl>
+    <w:p>
+      <w:pPr>
+        <w:ind w:left="0" w:firstLine="0"/>
+        <w:rPr>
+          <w:b/>
+        </w:rPr>
+      </w:pPr>
+    </w:p>
     <w:p>
       <w:pPr>
         <w:ind w:left="0" w:firstLine="0"/>
@@ -7277,6 +8242,95 @@
     </w:lvl>
   </w:abstractNum>
   <w:abstractNum w:abstractNumId="9" w15:restartNumberingAfterBreak="0">
+    <w:nsid w:val="22A009D4"/>
+    <w:multiLevelType w:val="hybridMultilevel"/>
+    <w:tmpl w:val="75FE29F6"/>
+    <w:lvl w:ilvl="0" w:tplc="D0FA900A">
+      <w:start w:val="4"/>
+      <w:numFmt w:val="decimal"/>
+      <w:lvlText w:val="%1."/>
+      <w:lvlJc w:val="left"/>
+      <w:pPr>
+        <w:ind w:left="780" w:hanging="360"/>
+      </w:pPr>
+      <w:rPr>
+        <w:rFonts w:hint="default"/>
+      </w:rPr>
+    </w:lvl>
+    <w:lvl w:ilvl="1" w:tplc="04100019" w:tentative="1">
+      <w:start w:val="1"/>
+      <w:numFmt w:val="lowerLetter"/>
+      <w:lvlText w:val="%2."/>
+      <w:lvlJc w:val="left"/>
+      <w:pPr>
+        <w:ind w:left="1440" w:hanging="360"/>
+      </w:pPr>
+    </w:lvl>
+    <w:lvl w:ilvl="2" w:tplc="0410001B" w:tentative="1">
+      <w:start w:val="1"/>
+      <w:numFmt w:val="lowerRoman"/>
+      <w:lvlText w:val="%3."/>
+      <w:lvlJc w:val="right"/>
+      <w:pPr>
+        <w:ind w:left="2160" w:hanging="180"/>
+      </w:pPr>
+    </w:lvl>
+    <w:lvl w:ilvl="3" w:tplc="0410000F" w:tentative="1">
+      <w:start w:val="1"/>
+      <w:numFmt w:val="decimal"/>
+      <w:lvlText w:val="%4."/>
+      <w:lvlJc w:val="left"/>
+      <w:pPr>
+        <w:ind w:left="2880" w:hanging="360"/>
+      </w:pPr>
+    </w:lvl>
+    <w:lvl w:ilvl="4" w:tplc="04100019" w:tentative="1">
+      <w:start w:val="1"/>
+      <w:numFmt w:val="lowerLetter"/>
+      <w:lvlText w:val="%5."/>
+      <w:lvlJc w:val="left"/>
+      <w:pPr>
+        <w:ind w:left="3600" w:hanging="360"/>
+      </w:pPr>
+    </w:lvl>
+    <w:lvl w:ilvl="5" w:tplc="0410001B" w:tentative="1">
+      <w:start w:val="1"/>
+      <w:numFmt w:val="lowerRoman"/>
+      <w:lvlText w:val="%6."/>
+      <w:lvlJc w:val="right"/>
+      <w:pPr>
+        <w:ind w:left="4320" w:hanging="180"/>
+      </w:pPr>
+    </w:lvl>
+    <w:lvl w:ilvl="6" w:tplc="0410000F" w:tentative="1">
+      <w:start w:val="1"/>
+      <w:numFmt w:val="decimal"/>
+      <w:lvlText w:val="%7."/>
+      <w:lvlJc w:val="left"/>
+      <w:pPr>
+        <w:ind w:left="5040" w:hanging="360"/>
+      </w:pPr>
+    </w:lvl>
+    <w:lvl w:ilvl="7" w:tplc="04100019" w:tentative="1">
+      <w:start w:val="1"/>
+      <w:numFmt w:val="lowerLetter"/>
+      <w:lvlText w:val="%8."/>
+      <w:lvlJc w:val="left"/>
+      <w:pPr>
+        <w:ind w:left="5760" w:hanging="360"/>
+      </w:pPr>
+    </w:lvl>
+    <w:lvl w:ilvl="8" w:tplc="0410001B" w:tentative="1">
+      <w:start w:val="1"/>
+      <w:numFmt w:val="lowerRoman"/>
+      <w:lvlText w:val="%9."/>
+      <w:lvlJc w:val="right"/>
+      <w:pPr>
+        <w:ind w:left="6480" w:hanging="180"/>
+      </w:pPr>
+    </w:lvl>
+  </w:abstractNum>
+  <w:abstractNum w:abstractNumId="10" w15:restartNumberingAfterBreak="0">
     <w:nsid w:val="23AA6BB7"/>
     <w:multiLevelType w:val="hybridMultilevel"/>
     <w:tmpl w:val="58842988"/>
@@ -7389,7 +8443,96 @@
       </w:rPr>
     </w:lvl>
   </w:abstractNum>
-  <w:abstractNum w:abstractNumId="10" w15:restartNumberingAfterBreak="0">
+  <w:abstractNum w:abstractNumId="11" w15:restartNumberingAfterBreak="0">
+    <w:nsid w:val="26635AE6"/>
+    <w:multiLevelType w:val="hybridMultilevel"/>
+    <w:tmpl w:val="EC7278BC"/>
+    <w:lvl w:ilvl="0" w:tplc="6748C61A">
+      <w:start w:val="1"/>
+      <w:numFmt w:val="decimal"/>
+      <w:lvlText w:val="%1."/>
+      <w:lvlJc w:val="left"/>
+      <w:pPr>
+        <w:ind w:left="780" w:hanging="360"/>
+      </w:pPr>
+      <w:rPr>
+        <w:rFonts w:hint="default"/>
+      </w:rPr>
+    </w:lvl>
+    <w:lvl w:ilvl="1" w:tplc="04100019" w:tentative="1">
+      <w:start w:val="1"/>
+      <w:numFmt w:val="lowerLetter"/>
+      <w:lvlText w:val="%2."/>
+      <w:lvlJc w:val="left"/>
+      <w:pPr>
+        <w:ind w:left="1440" w:hanging="360"/>
+      </w:pPr>
+    </w:lvl>
+    <w:lvl w:ilvl="2" w:tplc="0410001B" w:tentative="1">
+      <w:start w:val="1"/>
+      <w:numFmt w:val="lowerRoman"/>
+      <w:lvlText w:val="%3."/>
+      <w:lvlJc w:val="right"/>
+      <w:pPr>
+        <w:ind w:left="2160" w:hanging="180"/>
+      </w:pPr>
+    </w:lvl>
+    <w:lvl w:ilvl="3" w:tplc="0410000F" w:tentative="1">
+      <w:start w:val="1"/>
+      <w:numFmt w:val="decimal"/>
+      <w:lvlText w:val="%4."/>
+      <w:lvlJc w:val="left"/>
+      <w:pPr>
+        <w:ind w:left="2880" w:hanging="360"/>
+      </w:pPr>
+    </w:lvl>
+    <w:lvl w:ilvl="4" w:tplc="04100019" w:tentative="1">
+      <w:start w:val="1"/>
+      <w:numFmt w:val="lowerLetter"/>
+      <w:lvlText w:val="%5."/>
+      <w:lvlJc w:val="left"/>
+      <w:pPr>
+        <w:ind w:left="3600" w:hanging="360"/>
+      </w:pPr>
+    </w:lvl>
+    <w:lvl w:ilvl="5" w:tplc="0410001B" w:tentative="1">
+      <w:start w:val="1"/>
+      <w:numFmt w:val="lowerRoman"/>
+      <w:lvlText w:val="%6."/>
+      <w:lvlJc w:val="right"/>
+      <w:pPr>
+        <w:ind w:left="4320" w:hanging="180"/>
+      </w:pPr>
+    </w:lvl>
+    <w:lvl w:ilvl="6" w:tplc="0410000F" w:tentative="1">
+      <w:start w:val="1"/>
+      <w:numFmt w:val="decimal"/>
+      <w:lvlText w:val="%7."/>
+      <w:lvlJc w:val="left"/>
+      <w:pPr>
+        <w:ind w:left="5040" w:hanging="360"/>
+      </w:pPr>
+    </w:lvl>
+    <w:lvl w:ilvl="7" w:tplc="04100019" w:tentative="1">
+      <w:start w:val="1"/>
+      <w:numFmt w:val="lowerLetter"/>
+      <w:lvlText w:val="%8."/>
+      <w:lvlJc w:val="left"/>
+      <w:pPr>
+        <w:ind w:left="5760" w:hanging="360"/>
+      </w:pPr>
+    </w:lvl>
+    <w:lvl w:ilvl="8" w:tplc="0410001B" w:tentative="1">
+      <w:start w:val="1"/>
+      <w:numFmt w:val="lowerRoman"/>
+      <w:lvlText w:val="%9."/>
+      <w:lvlJc w:val="right"/>
+      <w:pPr>
+        <w:ind w:left="6480" w:hanging="180"/>
+      </w:pPr>
+    </w:lvl>
+  </w:abstractNum>
+  <w:abstractNum w:abstractNumId="12" w15:restartNumberingAfterBreak="0">
     <w:nsid w:val="2CB2561B"/>
     <w:multiLevelType w:val="hybridMultilevel"/>
     <w:tmpl w:val="DCAEC24E"/>
@@ -7502,7 +8645,7 @@
       </w:rPr>
     </w:lvl>
   </w:abstractNum>
-  <w:abstractNum w:abstractNumId="11" w15:restartNumberingAfterBreak="0">
+  <w:abstractNum w:abstractNumId="13" w15:restartNumberingAfterBreak="0">
     <w:nsid w:val="2D74651C"/>
     <w:multiLevelType w:val="hybridMultilevel"/>
     <w:tmpl w:val="75386CCE"/>
@@ -7588,7 +8731,7 @@
       </w:pPr>
     </w:lvl>
   </w:abstractNum>
-  <w:abstractNum w:abstractNumId="12" w15:restartNumberingAfterBreak="0">
+  <w:abstractNum w:abstractNumId="14" w15:restartNumberingAfterBreak="0">
     <w:nsid w:val="2E5B0489"/>
     <w:multiLevelType w:val="hybridMultilevel"/>
     <w:tmpl w:val="50ECC148"/>
@@ -7674,7 +8817,7 @@
       </w:pPr>
     </w:lvl>
   </w:abstractNum>
-  <w:abstractNum w:abstractNumId="13" w15:restartNumberingAfterBreak="0">
+  <w:abstractNum w:abstractNumId="15" w15:restartNumberingAfterBreak="0">
     <w:nsid w:val="2E733835"/>
     <w:multiLevelType w:val="hybridMultilevel"/>
     <w:tmpl w:val="F10AAE28"/>
@@ -7763,7 +8906,7 @@
       </w:pPr>
     </w:lvl>
   </w:abstractNum>
-  <w:abstractNum w:abstractNumId="14" w15:restartNumberingAfterBreak="0">
+  <w:abstractNum w:abstractNumId="16" w15:restartNumberingAfterBreak="0">
     <w:nsid w:val="31344F0E"/>
     <w:multiLevelType w:val="hybridMultilevel"/>
     <w:tmpl w:val="D49E561A"/>
@@ -7852,7 +8995,363 @@
       </w:pPr>
     </w:lvl>
   </w:abstractNum>
-  <w:abstractNum w:abstractNumId="15" w15:restartNumberingAfterBreak="0">
+  <w:abstractNum w:abstractNumId="17" w15:restartNumberingAfterBreak="0">
+    <w:nsid w:val="37545062"/>
+    <w:multiLevelType w:val="hybridMultilevel"/>
+    <w:tmpl w:val="1A50DA0E"/>
+    <w:lvl w:ilvl="0" w:tplc="A0F8EDD4">
+      <w:start w:val="3"/>
+      <w:numFmt w:val="decimal"/>
+      <w:lvlText w:val="%1."/>
+      <w:lvlJc w:val="left"/>
+      <w:pPr>
+        <w:ind w:left="780" w:hanging="360"/>
+      </w:pPr>
+      <w:rPr>
+        <w:rFonts w:hint="default"/>
+      </w:rPr>
+    </w:lvl>
+    <w:lvl w:ilvl="1" w:tplc="04100019" w:tentative="1">
+      <w:start w:val="1"/>
+      <w:numFmt w:val="lowerLetter"/>
+      <w:lvlText w:val="%2."/>
+      <w:lvlJc w:val="left"/>
+      <w:pPr>
+        <w:ind w:left="1440" w:hanging="360"/>
+      </w:pPr>
+    </w:lvl>
+    <w:lvl w:ilvl="2" w:tplc="0410001B" w:tentative="1">
+      <w:start w:val="1"/>
+      <w:numFmt w:val="lowerRoman"/>
+      <w:lvlText w:val="%3."/>
+      <w:lvlJc w:val="right"/>
+      <w:pPr>
+        <w:ind w:left="2160" w:hanging="180"/>
+      </w:pPr>
+    </w:lvl>
+    <w:lvl w:ilvl="3" w:tplc="0410000F" w:tentative="1">
+      <w:start w:val="1"/>
+      <w:numFmt w:val="decimal"/>
+      <w:lvlText w:val="%4."/>
+      <w:lvlJc w:val="left"/>
+      <w:pPr>
+        <w:ind w:left="2880" w:hanging="360"/>
+      </w:pPr>
+    </w:lvl>
+    <w:lvl w:ilvl="4" w:tplc="04100019" w:tentative="1">
+      <w:start w:val="1"/>
+      <w:numFmt w:val="lowerLetter"/>
+      <w:lvlText w:val="%5."/>
+      <w:lvlJc w:val="left"/>
+      <w:pPr>
+        <w:ind w:left="3600" w:hanging="360"/>
+      </w:pPr>
+    </w:lvl>
+    <w:lvl w:ilvl="5" w:tplc="0410001B" w:tentative="1">
+      <w:start w:val="1"/>
+      <w:numFmt w:val="lowerRoman"/>
+      <w:lvlText w:val="%6."/>
+      <w:lvlJc w:val="right"/>
+      <w:pPr>
+        <w:ind w:left="4320" w:hanging="180"/>
+      </w:pPr>
+    </w:lvl>
+    <w:lvl w:ilvl="6" w:tplc="0410000F" w:tentative="1">
+      <w:start w:val="1"/>
+      <w:numFmt w:val="decimal"/>
+      <w:lvlText w:val="%7."/>
+      <w:lvlJc w:val="left"/>
+      <w:pPr>
+        <w:ind w:left="5040" w:hanging="360"/>
+      </w:pPr>
+    </w:lvl>
+    <w:lvl w:ilvl="7" w:tplc="04100019" w:tentative="1">
+      <w:start w:val="1"/>
+      <w:numFmt w:val="lowerLetter"/>
+      <w:lvlText w:val="%8."/>
+      <w:lvlJc w:val="left"/>
+      <w:pPr>
+        <w:ind w:left="5760" w:hanging="360"/>
+      </w:pPr>
+    </w:lvl>
+    <w:lvl w:ilvl="8" w:tplc="0410001B" w:tentative="1">
+      <w:start w:val="1"/>
+      <w:numFmt w:val="lowerRoman"/>
+      <w:lvlText w:val="%9."/>
+      <w:lvlJc w:val="right"/>
+      <w:pPr>
+        <w:ind w:left="6480" w:hanging="180"/>
+      </w:pPr>
+    </w:lvl>
+  </w:abstractNum>
+  <w:abstractNum w:abstractNumId="18" w15:restartNumberingAfterBreak="0">
+    <w:nsid w:val="423E7AB2"/>
+    <w:multiLevelType w:val="hybridMultilevel"/>
+    <w:tmpl w:val="7F78B9B6"/>
+    <w:lvl w:ilvl="0" w:tplc="2804801E">
+      <w:start w:val="4"/>
+      <w:numFmt w:val="decimal"/>
+      <w:lvlText w:val="%1."/>
+      <w:lvlJc w:val="left"/>
+      <w:pPr>
+        <w:ind w:left="780" w:hanging="360"/>
+      </w:pPr>
+      <w:rPr>
+        <w:rFonts w:hint="default"/>
+      </w:rPr>
+    </w:lvl>
+    <w:lvl w:ilvl="1" w:tplc="04100019" w:tentative="1">
+      <w:start w:val="1"/>
+      <w:numFmt w:val="lowerLetter"/>
+      <w:lvlText w:val="%2."/>
+      <w:lvlJc w:val="left"/>
+      <w:pPr>
+        <w:ind w:left="1440" w:hanging="360"/>
+      </w:pPr>
+    </w:lvl>
+    <w:lvl w:ilvl="2" w:tplc="0410001B" w:tentative="1">
+      <w:start w:val="1"/>
+      <w:numFmt w:val="lowerRoman"/>
+      <w:lvlText w:val="%3."/>
+      <w:lvlJc w:val="right"/>
+      <w:pPr>
+        <w:ind w:left="2160" w:hanging="180"/>
+      </w:pPr>
+    </w:lvl>
+    <w:lvl w:ilvl="3" w:tplc="0410000F" w:tentative="1">
+      <w:start w:val="1"/>
+      <w:numFmt w:val="decimal"/>
+      <w:lvlText w:val="%4."/>
+      <w:lvlJc w:val="left"/>
+      <w:pPr>
+        <w:ind w:left="2880" w:hanging="360"/>
+      </w:pPr>
+    </w:lvl>
+    <w:lvl w:ilvl="4" w:tplc="04100019" w:tentative="1">
+      <w:start w:val="1"/>
+      <w:numFmt w:val="lowerLetter"/>
+      <w:lvlText w:val="%5."/>
+      <w:lvlJc w:val="left"/>
+      <w:pPr>
+        <w:ind w:left="3600" w:hanging="360"/>
+      </w:pPr>
+    </w:lvl>
+    <w:lvl w:ilvl="5" w:tplc="0410001B" w:tentative="1">
+      <w:start w:val="1"/>
+      <w:numFmt w:val="lowerRoman"/>
+      <w:lvlText w:val="%6."/>
+      <w:lvlJc w:val="right"/>
+      <w:pPr>
+        <w:ind w:left="4320" w:hanging="180"/>
+      </w:pPr>
+    </w:lvl>
+    <w:lvl w:ilvl="6" w:tplc="0410000F" w:tentative="1">
+      <w:start w:val="1"/>
+      <w:numFmt w:val="decimal"/>
+      <w:lvlText w:val="%7."/>
+      <w:lvlJc w:val="left"/>
+      <w:pPr>
+        <w:ind w:left="5040" w:hanging="360"/>
+      </w:pPr>
+    </w:lvl>
+    <w:lvl w:ilvl="7" w:tplc="04100019" w:tentative="1">
+      <w:start w:val="1"/>
+      <w:numFmt w:val="lowerLetter"/>
+      <w:lvlText w:val="%8."/>
+      <w:lvlJc w:val="left"/>
+      <w:pPr>
+        <w:ind w:left="5760" w:hanging="360"/>
+      </w:pPr>
+    </w:lvl>
+    <w:lvl w:ilvl="8" w:tplc="0410001B" w:tentative="1">
+      <w:start w:val="1"/>
+      <w:numFmt w:val="lowerRoman"/>
+      <w:lvlText w:val="%9."/>
+      <w:lvlJc w:val="right"/>
+      <w:pPr>
+        <w:ind w:left="6480" w:hanging="180"/>
+      </w:pPr>
+    </w:lvl>
+  </w:abstractNum>
+  <w:abstractNum w:abstractNumId="19" w15:restartNumberingAfterBreak="0">
+    <w:nsid w:val="424D5749"/>
+    <w:multiLevelType w:val="hybridMultilevel"/>
+    <w:tmpl w:val="CD667BE0"/>
+    <w:lvl w:ilvl="0" w:tplc="310CE45E">
+      <w:start w:val="2"/>
+      <w:numFmt w:val="decimal"/>
+      <w:lvlText w:val="%1."/>
+      <w:lvlJc w:val="left"/>
+      <w:pPr>
+        <w:ind w:left="780" w:hanging="360"/>
+      </w:pPr>
+      <w:rPr>
+        <w:rFonts w:hint="default"/>
+      </w:rPr>
+    </w:lvl>
+    <w:lvl w:ilvl="1" w:tplc="04100019" w:tentative="1">
+      <w:start w:val="1"/>
+      <w:numFmt w:val="lowerLetter"/>
+      <w:lvlText w:val="%2."/>
+      <w:lvlJc w:val="left"/>
+      <w:pPr>
+        <w:ind w:left="1440" w:hanging="360"/>
+      </w:pPr>
+    </w:lvl>
+    <w:lvl w:ilvl="2" w:tplc="0410001B" w:tentative="1">
+      <w:start w:val="1"/>
+      <w:numFmt w:val="lowerRoman"/>
+      <w:lvlText w:val="%3."/>
+      <w:lvlJc w:val="right"/>
+      <w:pPr>
+        <w:ind w:left="2160" w:hanging="180"/>
+      </w:pPr>
+    </w:lvl>
+    <w:lvl w:ilvl="3" w:tplc="0410000F" w:tentative="1">
+      <w:start w:val="1"/>
+      <w:numFmt w:val="decimal"/>
+      <w:lvlText w:val="%4."/>
+      <w:lvlJc w:val="left"/>
+      <w:pPr>
+        <w:ind w:left="2880" w:hanging="360"/>
+      </w:pPr>
+    </w:lvl>
+    <w:lvl w:ilvl="4" w:tplc="04100019" w:tentative="1">
+      <w:start w:val="1"/>
+      <w:numFmt w:val="lowerLetter"/>
+      <w:lvlText w:val="%5."/>
+      <w:lvlJc w:val="left"/>
+      <w:pPr>
+        <w:ind w:left="3600" w:hanging="360"/>
+      </w:pPr>
+    </w:lvl>
+    <w:lvl w:ilvl="5" w:tplc="0410001B" w:tentative="1">
+      <w:start w:val="1"/>
+      <w:numFmt w:val="lowerRoman"/>
+      <w:lvlText w:val="%6."/>
+      <w:lvlJc w:val="right"/>
+      <w:pPr>
+        <w:ind w:left="4320" w:hanging="180"/>
+      </w:pPr>
+    </w:lvl>
+    <w:lvl w:ilvl="6" w:tplc="0410000F" w:tentative="1">
+      <w:start w:val="1"/>
+      <w:numFmt w:val="decimal"/>
+      <w:lvlText w:val="%7."/>
+      <w:lvlJc w:val="left"/>
+      <w:pPr>
+        <w:ind w:left="5040" w:hanging="360"/>
+      </w:pPr>
+    </w:lvl>
+    <w:lvl w:ilvl="7" w:tplc="04100019" w:tentative="1">
+      <w:start w:val="1"/>
+      <w:numFmt w:val="lowerLetter"/>
+      <w:lvlText w:val="%8."/>
+      <w:lvlJc w:val="left"/>
+      <w:pPr>
+        <w:ind w:left="5760" w:hanging="360"/>
+      </w:pPr>
+    </w:lvl>
+    <w:lvl w:ilvl="8" w:tplc="0410001B" w:tentative="1">
+      <w:start w:val="1"/>
+      <w:numFmt w:val="lowerRoman"/>
+      <w:lvlText w:val="%9."/>
+      <w:lvlJc w:val="right"/>
+      <w:pPr>
+        <w:ind w:left="6480" w:hanging="180"/>
+      </w:pPr>
+    </w:lvl>
+  </w:abstractNum>
+  <w:abstractNum w:abstractNumId="20" w15:restartNumberingAfterBreak="0">
+    <w:nsid w:val="4FCE50D7"/>
+    <w:multiLevelType w:val="hybridMultilevel"/>
+    <w:tmpl w:val="FAA0887C"/>
+    <w:lvl w:ilvl="0" w:tplc="5ACCD180">
+      <w:start w:val="3"/>
+      <w:numFmt w:val="decimal"/>
+      <w:lvlText w:val="%1."/>
+      <w:lvlJc w:val="left"/>
+      <w:pPr>
+        <w:ind w:left="780" w:hanging="360"/>
+      </w:pPr>
+      <w:rPr>
+        <w:rFonts w:hint="default"/>
+      </w:rPr>
+    </w:lvl>
+    <w:lvl w:ilvl="1" w:tplc="04100019" w:tentative="1">
+      <w:start w:val="1"/>
+      <w:numFmt w:val="lowerLetter"/>
+      <w:lvlText w:val="%2."/>
+      <w:lvlJc w:val="left"/>
+      <w:pPr>
+        <w:ind w:left="1440" w:hanging="360"/>
+      </w:pPr>
+    </w:lvl>
+    <w:lvl w:ilvl="2" w:tplc="0410001B" w:tentative="1">
+      <w:start w:val="1"/>
+      <w:numFmt w:val="lowerRoman"/>
+      <w:lvlText w:val="%3."/>
+      <w:lvlJc w:val="right"/>
+      <w:pPr>
+        <w:ind w:left="2160" w:hanging="180"/>
+      </w:pPr>
+    </w:lvl>
+    <w:lvl w:ilvl="3" w:tplc="0410000F" w:tentative="1">
+      <w:start w:val="1"/>
+      <w:numFmt w:val="decimal"/>
+      <w:lvlText w:val="%4."/>
+      <w:lvlJc w:val="left"/>
+      <w:pPr>
+        <w:ind w:left="2880" w:hanging="360"/>
+      </w:pPr>
+    </w:lvl>
+    <w:lvl w:ilvl="4" w:tplc="04100019" w:tentative="1">
+      <w:start w:val="1"/>
+      <w:numFmt w:val="lowerLetter"/>
+      <w:lvlText w:val="%5."/>
+      <w:lvlJc w:val="left"/>
+      <w:pPr>
+        <w:ind w:left="3600" w:hanging="360"/>
+      </w:pPr>
+    </w:lvl>
+    <w:lvl w:ilvl="5" w:tplc="0410001B" w:tentative="1">
+      <w:start w:val="1"/>
+      <w:numFmt w:val="lowerRoman"/>
+      <w:lvlText w:val="%6."/>
+      <w:lvlJc w:val="right"/>
+      <w:pPr>
+        <w:ind w:left="4320" w:hanging="180"/>
+      </w:pPr>
+    </w:lvl>
+    <w:lvl w:ilvl="6" w:tplc="0410000F" w:tentative="1">
+      <w:start w:val="1"/>
+      <w:numFmt w:val="decimal"/>
+      <w:lvlText w:val="%7."/>
+      <w:lvlJc w:val="left"/>
+      <w:pPr>
+        <w:ind w:left="5040" w:hanging="360"/>
+      </w:pPr>
+    </w:lvl>
+    <w:lvl w:ilvl="7" w:tplc="04100019" w:tentative="1">
+      <w:start w:val="1"/>
+      <w:numFmt w:val="lowerLetter"/>
+      <w:lvlText w:val="%8."/>
+      <w:lvlJc w:val="left"/>
+      <w:pPr>
+        <w:ind w:left="5760" w:hanging="360"/>
+      </w:pPr>
+    </w:lvl>
+    <w:lvl w:ilvl="8" w:tplc="0410001B" w:tentative="1">
+      <w:start w:val="1"/>
+      <w:numFmt w:val="lowerRoman"/>
+      <w:lvlText w:val="%9."/>
+      <w:lvlJc w:val="right"/>
+      <w:pPr>
+        <w:ind w:left="6480" w:hanging="180"/>
+      </w:pPr>
+    </w:lvl>
+  </w:abstractNum>
+  <w:abstractNum w:abstractNumId="21" w15:restartNumberingAfterBreak="0">
     <w:nsid w:val="50837A87"/>
     <w:multiLevelType w:val="hybridMultilevel"/>
     <w:tmpl w:val="B7B66B98"/>
@@ -7941,7 +9440,7 @@
       </w:pPr>
     </w:lvl>
   </w:abstractNum>
-  <w:abstractNum w:abstractNumId="16" w15:restartNumberingAfterBreak="0">
+  <w:abstractNum w:abstractNumId="22" w15:restartNumberingAfterBreak="0">
     <w:nsid w:val="56DC7271"/>
     <w:multiLevelType w:val="hybridMultilevel"/>
     <w:tmpl w:val="6F56D572"/>
@@ -8054,7 +9553,7 @@
       </w:rPr>
     </w:lvl>
   </w:abstractNum>
-  <w:abstractNum w:abstractNumId="17" w15:restartNumberingAfterBreak="0">
+  <w:abstractNum w:abstractNumId="23" w15:restartNumberingAfterBreak="0">
     <w:nsid w:val="57D07D2E"/>
     <w:multiLevelType w:val="hybridMultilevel"/>
     <w:tmpl w:val="2982AC28"/>
@@ -8167,7 +9666,7 @@
       </w:rPr>
     </w:lvl>
   </w:abstractNum>
-  <w:abstractNum w:abstractNumId="18" w15:restartNumberingAfterBreak="0">
+  <w:abstractNum w:abstractNumId="24" w15:restartNumberingAfterBreak="0">
     <w:nsid w:val="5A78671A"/>
     <w:multiLevelType w:val="hybridMultilevel"/>
     <w:tmpl w:val="57A2787E"/>
@@ -8256,7 +9755,7 @@
       </w:pPr>
     </w:lvl>
   </w:abstractNum>
-  <w:abstractNum w:abstractNumId="19" w15:restartNumberingAfterBreak="0">
+  <w:abstractNum w:abstractNumId="25" w15:restartNumberingAfterBreak="0">
     <w:nsid w:val="5C1A0FDD"/>
     <w:multiLevelType w:val="hybridMultilevel"/>
     <w:tmpl w:val="9B9664EE"/>
@@ -8369,7 +9868,7 @@
       </w:rPr>
     </w:lvl>
   </w:abstractNum>
-  <w:abstractNum w:abstractNumId="20" w15:restartNumberingAfterBreak="0">
+  <w:abstractNum w:abstractNumId="26" w15:restartNumberingAfterBreak="0">
     <w:nsid w:val="5F5F7CDB"/>
     <w:multiLevelType w:val="hybridMultilevel"/>
     <w:tmpl w:val="5D867AC8"/>
@@ -8458,7 +9957,7 @@
       </w:pPr>
     </w:lvl>
   </w:abstractNum>
-  <w:abstractNum w:abstractNumId="21" w15:restartNumberingAfterBreak="0">
+  <w:abstractNum w:abstractNumId="27" w15:restartNumberingAfterBreak="0">
     <w:nsid w:val="62DF3E7E"/>
     <w:multiLevelType w:val="hybridMultilevel"/>
     <w:tmpl w:val="41CEE258"/>
@@ -8547,7 +10046,7 @@
       </w:pPr>
     </w:lvl>
   </w:abstractNum>
-  <w:abstractNum w:abstractNumId="22" w15:restartNumberingAfterBreak="0">
+  <w:abstractNum w:abstractNumId="28" w15:restartNumberingAfterBreak="0">
     <w:nsid w:val="67A43E20"/>
     <w:multiLevelType w:val="hybridMultilevel"/>
     <w:tmpl w:val="3E36299E"/>
@@ -8636,7 +10135,96 @@
       </w:pPr>
     </w:lvl>
   </w:abstractNum>
-  <w:abstractNum w:abstractNumId="23" w15:restartNumberingAfterBreak="0">
+  <w:abstractNum w:abstractNumId="29" w15:restartNumberingAfterBreak="0">
+    <w:nsid w:val="67D47935"/>
+    <w:multiLevelType w:val="hybridMultilevel"/>
+    <w:tmpl w:val="80D2637A"/>
+    <w:lvl w:ilvl="0" w:tplc="A0BE19DE">
+      <w:start w:val="2"/>
+      <w:numFmt w:val="decimal"/>
+      <w:lvlText w:val="%1."/>
+      <w:lvlJc w:val="left"/>
+      <w:pPr>
+        <w:ind w:left="780" w:hanging="360"/>
+      </w:pPr>
+      <w:rPr>
+        <w:rFonts w:hint="default"/>
+      </w:rPr>
+    </w:lvl>
+    <w:lvl w:ilvl="1" w:tplc="04100019" w:tentative="1">
+      <w:start w:val="1"/>
+      <w:numFmt w:val="lowerLetter"/>
+      <w:lvlText w:val="%2."/>
+      <w:lvlJc w:val="left"/>
+      <w:pPr>
+        <w:ind w:left="1440" w:hanging="360"/>
+      </w:pPr>
+    </w:lvl>
+    <w:lvl w:ilvl="2" w:tplc="0410001B" w:tentative="1">
+      <w:start w:val="1"/>
+      <w:numFmt w:val="lowerRoman"/>
+      <w:lvlText w:val="%3."/>
+      <w:lvlJc w:val="right"/>
+      <w:pPr>
+        <w:ind w:left="2160" w:hanging="180"/>
+      </w:pPr>
+    </w:lvl>
+    <w:lvl w:ilvl="3" w:tplc="0410000F" w:tentative="1">
+      <w:start w:val="1"/>
+      <w:numFmt w:val="decimal"/>
+      <w:lvlText w:val="%4."/>
+      <w:lvlJc w:val="left"/>
+      <w:pPr>
+        <w:ind w:left="2880" w:hanging="360"/>
+      </w:pPr>
+    </w:lvl>
+    <w:lvl w:ilvl="4" w:tplc="04100019" w:tentative="1">
+      <w:start w:val="1"/>
+      <w:numFmt w:val="lowerLetter"/>
+      <w:lvlText w:val="%5."/>
+      <w:lvlJc w:val="left"/>
+      <w:pPr>
+        <w:ind w:left="3600" w:hanging="360"/>
+      </w:pPr>
+    </w:lvl>
+    <w:lvl w:ilvl="5" w:tplc="0410001B" w:tentative="1">
+      <w:start w:val="1"/>
+      <w:numFmt w:val="lowerRoman"/>
+      <w:lvlText w:val="%6."/>
+      <w:lvlJc w:val="right"/>
+      <w:pPr>
+        <w:ind w:left="4320" w:hanging="180"/>
+      </w:pPr>
+    </w:lvl>
+    <w:lvl w:ilvl="6" w:tplc="0410000F" w:tentative="1">
+      <w:start w:val="1"/>
+      <w:numFmt w:val="decimal"/>
+      <w:lvlText w:val="%7."/>
+      <w:lvlJc w:val="left"/>
+      <w:pPr>
+        <w:ind w:left="5040" w:hanging="360"/>
+      </w:pPr>
+    </w:lvl>
+    <w:lvl w:ilvl="7" w:tplc="04100019" w:tentative="1">
+      <w:start w:val="1"/>
+      <w:numFmt w:val="lowerLetter"/>
+      <w:lvlText w:val="%8."/>
+      <w:lvlJc w:val="left"/>
+      <w:pPr>
+        <w:ind w:left="5760" w:hanging="360"/>
+      </w:pPr>
+    </w:lvl>
+    <w:lvl w:ilvl="8" w:tplc="0410001B" w:tentative="1">
+      <w:start w:val="1"/>
+      <w:numFmt w:val="lowerRoman"/>
+      <w:lvlText w:val="%9."/>
+      <w:lvlJc w:val="right"/>
+      <w:pPr>
+        <w:ind w:left="6480" w:hanging="180"/>
+      </w:pPr>
+    </w:lvl>
+  </w:abstractNum>
+  <w:abstractNum w:abstractNumId="30" w15:restartNumberingAfterBreak="0">
     <w:nsid w:val="684A30EE"/>
     <w:multiLevelType w:val="hybridMultilevel"/>
     <w:tmpl w:val="9BD2651C"/>
@@ -8725,7 +10313,7 @@
       </w:pPr>
     </w:lvl>
   </w:abstractNum>
-  <w:abstractNum w:abstractNumId="24" w15:restartNumberingAfterBreak="0">
+  <w:abstractNum w:abstractNumId="31" w15:restartNumberingAfterBreak="0">
     <w:nsid w:val="69732E9E"/>
     <w:multiLevelType w:val="hybridMultilevel"/>
     <w:tmpl w:val="34B8ED74"/>
@@ -8838,7 +10426,7 @@
       </w:rPr>
     </w:lvl>
   </w:abstractNum>
-  <w:abstractNum w:abstractNumId="25" w15:restartNumberingAfterBreak="0">
+  <w:abstractNum w:abstractNumId="32" w15:restartNumberingAfterBreak="0">
     <w:nsid w:val="6975767F"/>
     <w:multiLevelType w:val="hybridMultilevel"/>
     <w:tmpl w:val="74160F7E"/>
@@ -8927,7 +10515,7 @@
       </w:pPr>
     </w:lvl>
   </w:abstractNum>
-  <w:abstractNum w:abstractNumId="26" w15:restartNumberingAfterBreak="0">
+  <w:abstractNum w:abstractNumId="33" w15:restartNumberingAfterBreak="0">
     <w:nsid w:val="733F1A87"/>
     <w:multiLevelType w:val="hybridMultilevel"/>
     <w:tmpl w:val="A7944ECC"/>
@@ -9020,16 +10608,16 @@
     <w:abstractNumId w:val="8"/>
   </w:num>
   <w:num w:numId="2">
-    <w:abstractNumId w:val="26"/>
+    <w:abstractNumId w:val="33"/>
   </w:num>
   <w:num w:numId="3">
-    <w:abstractNumId w:val="11"/>
+    <w:abstractNumId w:val="13"/>
   </w:num>
   <w:num w:numId="4">
     <w:abstractNumId w:val="1"/>
   </w:num>
   <w:num w:numId="5">
-    <w:abstractNumId w:val="12"/>
+    <w:abstractNumId w:val="14"/>
   </w:num>
   <w:num w:numId="6">
     <w:abstractNumId w:val="2"/>
@@ -9041,61 +10629,82 @@
     <w:abstractNumId w:val="4"/>
   </w:num>
   <w:num w:numId="9">
-    <w:abstractNumId w:val="24"/>
+    <w:abstractNumId w:val="31"/>
   </w:num>
   <w:num w:numId="10">
     <w:abstractNumId w:val="6"/>
   </w:num>
   <w:num w:numId="11">
-    <w:abstractNumId w:val="15"/>
+    <w:abstractNumId w:val="21"/>
   </w:num>
   <w:num w:numId="12">
     <w:abstractNumId w:val="5"/>
   </w:num>
   <w:num w:numId="13">
-    <w:abstractNumId w:val="25"/>
+    <w:abstractNumId w:val="32"/>
   </w:num>
   <w:num w:numId="14">
+    <w:abstractNumId w:val="28"/>
+  </w:num>
+  <w:num w:numId="15">
+    <w:abstractNumId w:val="30"/>
+  </w:num>
+  <w:num w:numId="16">
+    <w:abstractNumId w:val="23"/>
+  </w:num>
+  <w:num w:numId="17">
+    <w:abstractNumId w:val="16"/>
+  </w:num>
+  <w:num w:numId="18">
     <w:abstractNumId w:val="22"/>
   </w:num>
-  <w:num w:numId="15">
-    <w:abstractNumId w:val="23"/>
-  </w:num>
-  <w:num w:numId="16">
-    <w:abstractNumId w:val="17"/>
-  </w:num>
-  <w:num w:numId="17">
-    <w:abstractNumId w:val="14"/>
-  </w:num>
-  <w:num w:numId="18">
-    <w:abstractNumId w:val="16"/>
-  </w:num>
   <w:num w:numId="19">
-    <w:abstractNumId w:val="20"/>
+    <w:abstractNumId w:val="26"/>
   </w:num>
   <w:num w:numId="20">
     <w:abstractNumId w:val="7"/>
   </w:num>
   <w:num w:numId="21">
-    <w:abstractNumId w:val="13"/>
+    <w:abstractNumId w:val="15"/>
   </w:num>
   <w:num w:numId="22">
-    <w:abstractNumId w:val="18"/>
+    <w:abstractNumId w:val="24"/>
   </w:num>
   <w:num w:numId="23">
-    <w:abstractNumId w:val="9"/>
+    <w:abstractNumId w:val="10"/>
   </w:num>
   <w:num w:numId="24">
-    <w:abstractNumId w:val="10"/>
+    <w:abstractNumId w:val="12"/>
   </w:num>
   <w:num w:numId="25">
-    <w:abstractNumId w:val="19"/>
+    <w:abstractNumId w:val="25"/>
   </w:num>
   <w:num w:numId="26">
-    <w:abstractNumId w:val="21"/>
+    <w:abstractNumId w:val="27"/>
   </w:num>
   <w:num w:numId="27">
     <w:abstractNumId w:val="0"/>
+  </w:num>
+  <w:num w:numId="28">
+    <w:abstractNumId w:val="19"/>
+  </w:num>
+  <w:num w:numId="29">
+    <w:abstractNumId w:val="17"/>
+  </w:num>
+  <w:num w:numId="30">
+    <w:abstractNumId w:val="18"/>
+  </w:num>
+  <w:num w:numId="31">
+    <w:abstractNumId w:val="11"/>
+  </w:num>
+  <w:num w:numId="32">
+    <w:abstractNumId w:val="29"/>
+  </w:num>
+  <w:num w:numId="33">
+    <w:abstractNumId w:val="20"/>
+  </w:num>
+  <w:num w:numId="34">
+    <w:abstractNumId w:val="9"/>
   </w:num>
 </w:numbering>
 </file>

--- a/RAD/UseCases/UC_GestioneProfilo.docx
+++ b/RAD/UseCases/UC_GestioneProfilo.docx
@@ -1102,13 +1102,7 @@
               <w:rPr>
                 <w:b/>
               </w:rPr>
-              <w:t>UC_ACC_</w:t>
-            </w:r>
-            <w:r>
-              <w:rPr>
-                <w:b/>
-              </w:rPr>
-              <w:t>?</w:t>
+              <w:t>UC_ACC_?</w:t>
             </w:r>
           </w:p>
         </w:tc>
@@ -6180,28 +6174,31 @@
               <w:spacing w:after="0" w:line="259" w:lineRule="auto"/>
               <w:ind w:right="0"/>
             </w:pPr>
+            <w:r>
+              <w:t xml:space="preserve">Il </w:t>
+            </w:r>
+            <w:r>
+              <w:rPr>
+                <w:b/>
+              </w:rPr>
+              <w:t xml:space="preserve">sistema </w:t>
+            </w:r>
+            <w:r>
+              <w:t xml:space="preserve">effettua il </w:t>
+            </w:r>
+            <w:proofErr w:type="spellStart"/>
+            <w:r>
+              <w:t>logout</w:t>
+            </w:r>
+            <w:proofErr w:type="spellEnd"/>
+            <w:r>
+              <w:t xml:space="preserve"> dell’account dell’utente, lo elimina, e </w:t>
+            </w:r>
+            <w:r>
+              <w:t>mostra un messaggio di eliminazione avvenuta</w:t>
+            </w:r>
             <w:bookmarkStart w:id="1" w:name="_GoBack"/>
             <w:bookmarkEnd w:id="1"/>
-            <w:r>
-              <w:t xml:space="preserve">Il </w:t>
-            </w:r>
-            <w:r>
-              <w:rPr>
-                <w:b/>
-              </w:rPr>
-              <w:t xml:space="preserve">sistema </w:t>
-            </w:r>
-            <w:r>
-              <w:t xml:space="preserve">effettua il </w:t>
-            </w:r>
-            <w:proofErr w:type="spellStart"/>
-            <w:r>
-              <w:t>logout</w:t>
-            </w:r>
-            <w:proofErr w:type="spellEnd"/>
-            <w:r>
-              <w:t xml:space="preserve"> dell’account dell’utente, lo elimina, e invia un’email di avvenuta cancellazione dell’account</w:t>
-            </w:r>
             <w:r>
               <w:t xml:space="preserve"> </w:t>
             </w:r>

--- a/RAD/UseCases/UC_GestioneProfilo.docx
+++ b/RAD/UseCases/UC_GestioneProfilo.docx
@@ -725,7 +725,16 @@
               <w:t xml:space="preserve">sistema </w:t>
             </w:r>
             <w:r>
-              <w:t>notifica il corretto caricamento della foto.</w:t>
+              <w:t>notifica il corretto caricamento della foto</w:t>
+            </w:r>
+            <w:r>
+              <w:t xml:space="preserve"> e genera un post che </w:t>
+            </w:r>
+            <w:r>
+              <w:t>visualizza le informazioni della foto</w:t>
+            </w:r>
+            <w:r>
+              <w:t>.</w:t>
             </w:r>
           </w:p>
         </w:tc>
@@ -993,6 +1002,7 @@
         <w:rPr>
           <w:b/>
         </w:rPr>
+        <w:lastRenderedPageBreak/>
         <w:t>UC_ACC</w:t>
       </w:r>
       <w:proofErr w:type="gramStart"/>
@@ -2018,6 +2028,7 @@
                 <w:rFonts w:ascii="Calibri" w:eastAsia="Calibri" w:hAnsi="Calibri" w:cs="Calibri"/>
                 <w:b/>
               </w:rPr>
+              <w:lastRenderedPageBreak/>
               <w:t xml:space="preserve">ID: </w:t>
             </w:r>
           </w:p>
@@ -2081,7 +2092,6 @@
                 <w:b/>
                 <w:sz w:val="24"/>
               </w:rPr>
-              <w:lastRenderedPageBreak/>
               <w:t xml:space="preserve">Nome Use Case: </w:t>
             </w:r>
           </w:p>
@@ -2570,20 +2580,8 @@
             <w:r>
               <w:t>Lavoro</w:t>
             </w:r>
-          </w:p>
-          <w:p>
-            <w:pPr>
-              <w:pStyle w:val="Paragrafoelenco"/>
-              <w:numPr>
-                <w:ilvl w:val="1"/>
-                <w:numId w:val="24"/>
-              </w:numPr>
-              <w:spacing w:after="4" w:line="259" w:lineRule="auto"/>
-              <w:ind w:right="0"/>
-            </w:pPr>
-            <w:r>
-              <w:t>Istruzione</w:t>
-            </w:r>
+            <w:bookmarkStart w:id="0" w:name="_GoBack"/>
+            <w:bookmarkEnd w:id="0"/>
           </w:p>
           <w:p>
             <w:pPr>
@@ -2955,7 +2953,7 @@
               <w:spacing w:after="0" w:line="259" w:lineRule="auto"/>
               <w:ind w:left="0" w:right="0" w:firstLine="0"/>
             </w:pPr>
-            <w:bookmarkStart w:id="0" w:name="_Hlk529367315"/>
+            <w:bookmarkStart w:id="1" w:name="_Hlk529367315"/>
             <w:r>
               <w:rPr>
                 <w:rFonts w:ascii="Calibri" w:eastAsia="Calibri" w:hAnsi="Calibri" w:cs="Calibri"/>
@@ -3084,6 +3082,7 @@
                 <w:b/>
                 <w:sz w:val="24"/>
               </w:rPr>
+              <w:lastRenderedPageBreak/>
               <w:t>Partecipanti:</w:t>
             </w:r>
             <w:r>
@@ -3148,7 +3147,6 @@
                 <w:b/>
                 <w:sz w:val="24"/>
               </w:rPr>
-              <w:lastRenderedPageBreak/>
               <w:t xml:space="preserve">Condizioni di entrata: </w:t>
             </w:r>
           </w:p>
@@ -3444,6 +3442,20 @@
               <w:t xml:space="preserve"> personali</w:t>
             </w:r>
           </w:p>
+          <w:p>
+            <w:pPr>
+              <w:pStyle w:val="Paragrafoelenco"/>
+              <w:numPr>
+                <w:ilvl w:val="0"/>
+                <w:numId w:val="23"/>
+              </w:numPr>
+              <w:spacing w:after="0" w:line="259" w:lineRule="auto"/>
+              <w:ind w:right="0"/>
+            </w:pPr>
+            <w:r>
+              <w:t>Visualizza acquisti</w:t>
+            </w:r>
+          </w:p>
         </w:tc>
       </w:tr>
       <w:tr>
@@ -3661,7 +3673,7 @@
           </w:p>
         </w:tc>
       </w:tr>
-      <w:bookmarkEnd w:id="0"/>
+      <w:bookmarkEnd w:id="1"/>
     </w:tbl>
     <w:p>
       <w:pPr>
@@ -4126,7 +4138,6 @@
               <w:ind w:right="0"/>
             </w:pPr>
             <w:r>
-              <w:lastRenderedPageBreak/>
               <w:t>L’</w:t>
             </w:r>
             <w:r>
@@ -4361,6 +4372,7 @@
               <w:ind w:right="0"/>
             </w:pPr>
             <w:r>
+              <w:lastRenderedPageBreak/>
               <w:t>Modifica dati personali</w:t>
             </w:r>
           </w:p>
@@ -6197,8 +6209,6 @@
             <w:r>
               <w:t>mostra un messaggio di eliminazione avvenuta</w:t>
             </w:r>
-            <w:bookmarkStart w:id="1" w:name="_GoBack"/>
-            <w:bookmarkEnd w:id="1"/>
             <w:r>
               <w:t xml:space="preserve"> </w:t>
             </w:r>
